--- a/SYNOPSIS1.docx
+++ b/SYNOPSIS1.docx
@@ -31,7 +31,16 @@
           <w:sz w:val="30"/>
           <w:szCs w:val="30"/>
         </w:rPr>
-        <w:t>SOFTWARE TO SOLVE LINEAR EQUATION IN TWO VARIABLE</w:t>
+        <w:t xml:space="preserve">WEB APPLICATION </w:t>
+      </w:r>
+      <w:r>
+        <w:rPr>
+          <w:rFonts w:ascii="Times New Roman" w:hAnsi="Times New Roman" w:cs="Times New Roman"/>
+          <w:b/>
+          <w:sz w:val="30"/>
+          <w:szCs w:val="30"/>
+        </w:rPr>
+        <w:t>TO SOLVE LINEAR EQUATION IN TWO VARIABLE</w:t>
       </w:r>
       <w:r>
         <w:rPr>
@@ -285,7 +294,7 @@
                     <a:blip r:embed="rId8">
                       <a:extLst>
                         <a:ext uri="{28A0092B-C50C-407E-A947-70E740481C1C}">
-                          <a14:useLocalDpi xmlns:a14="http://schemas.microsoft.com/office/drawing/2010/main" xmlns:wps="http://schemas.microsoft.com/office/word/2010/wordprocessingShape" xmlns:wpi="http://schemas.microsoft.com/office/word/2010/wordprocessingInk" xmlns:wpg="http://schemas.microsoft.com/office/word/2010/wordprocessingGroup" xmlns:w15="http://schemas.microsoft.com/office/word/2012/wordml" xmlns:w14="http://schemas.microsoft.com/office/word/2010/wordml" xmlns:w="http://schemas.openxmlformats.org/wordprocessingml/2006/main" xmlns:w10="urn:schemas-microsoft-com:office:word" xmlns:wp14="http://schemas.microsoft.com/office/word/2010/wordprocessingDrawing" xmlns:v="urn:schemas-microsoft-com:vml" xmlns:o="urn:schemas-microsoft-com:office:office" xmlns:mc="http://schemas.openxmlformats.org/markup-compatibility/2006" xmlns:wpc="http://schemas.microsoft.com/office/word/2010/wordprocessingCanvas" xmlns="" val="0"/>
+                          <a14:useLocalDpi xmlns="" xmlns:wpc="http://schemas.microsoft.com/office/word/2010/wordprocessingCanvas" xmlns:mc="http://schemas.openxmlformats.org/markup-compatibility/2006" xmlns:o="urn:schemas-microsoft-com:office:office" xmlns:v="urn:schemas-microsoft-com:vml" xmlns:wp14="http://schemas.microsoft.com/office/word/2010/wordprocessingDrawing" xmlns:w10="urn:schemas-microsoft-com:office:word" xmlns:w="http://schemas.openxmlformats.org/wordprocessingml/2006/main" xmlns:w14="http://schemas.microsoft.com/office/word/2010/wordml" xmlns:w15="http://schemas.microsoft.com/office/word/2012/wordml" xmlns:wpg="http://schemas.microsoft.com/office/word/2010/wordprocessingGroup" xmlns:wpi="http://schemas.microsoft.com/office/word/2010/wordprocessingInk" xmlns:wps="http://schemas.microsoft.com/office/word/2010/wordprocessingShape" xmlns:a14="http://schemas.microsoft.com/office/drawing/2010/main" val="0"/>
                         </a:ext>
                       </a:extLst>
                     </a:blip>
@@ -821,16 +830,554 @@
       <w:r>
         <w:rPr>
           <w:rFonts w:ascii="Times New Roman" w:hAnsi="Times New Roman" w:cs="Times New Roman"/>
-        </w:rPr>
-        <w:lastRenderedPageBreak/>
-        <w:br w:type="page"/>
-      </w:r>
-      <w:r>
-        <w:rPr>
-          <w:rFonts w:ascii="Times New Roman" w:hAnsi="Times New Roman" w:cs="Times New Roman"/>
           <w:b/>
           <w:sz w:val="36"/>
           <w:szCs w:val="36"/>
+          <w:u w:val="single"/>
+        </w:rPr>
+        <w:lastRenderedPageBreak/>
+        <w:t xml:space="preserve">ABSTRACT : </w:t>
+      </w:r>
+    </w:p>
+    <w:p>
+      <w:pPr>
+        <w:rPr>
+          <w:rFonts w:ascii="Times New Roman" w:hAnsi="Times New Roman" w:cs="Times New Roman"/>
+          <w:sz w:val="32"/>
+          <w:szCs w:val="32"/>
+        </w:rPr>
+      </w:pPr>
+      <w:r>
+        <w:rPr>
+          <w:rFonts w:ascii="Times New Roman" w:hAnsi="Times New Roman" w:cs="Times New Roman"/>
+          <w:sz w:val="32"/>
+          <w:szCs w:val="32"/>
+        </w:rPr>
+        <w:t xml:space="preserve">SOFTWARE AND APPS  HAVE BECAME AN INTEGRAL PART OF OUR </w:t>
+      </w:r>
+      <w:r>
+        <w:rPr>
+          <w:rFonts w:ascii="Times New Roman" w:hAnsi="Times New Roman" w:cs="Times New Roman"/>
+          <w:sz w:val="32"/>
+          <w:szCs w:val="32"/>
+        </w:rPr>
+        <w:t>LIFE . WEB APPLICATIONS ,</w:t>
+      </w:r>
+      <w:r>
+        <w:rPr>
+          <w:rFonts w:ascii="Times New Roman" w:hAnsi="Times New Roman" w:cs="Times New Roman"/>
+          <w:sz w:val="32"/>
+          <w:szCs w:val="32"/>
+        </w:rPr>
+        <w:t xml:space="preserve"> APPLICATION SOFTWARES</w:t>
+      </w:r>
+      <w:r>
+        <w:rPr>
+          <w:rFonts w:ascii="Times New Roman" w:hAnsi="Times New Roman" w:cs="Times New Roman"/>
+          <w:sz w:val="32"/>
+          <w:szCs w:val="32"/>
+        </w:rPr>
+        <w:t xml:space="preserve"> MADE OUR LIFE VERY EASY</w:t>
+      </w:r>
+      <w:r>
+        <w:rPr>
+          <w:rFonts w:ascii="Times New Roman" w:hAnsi="Times New Roman" w:cs="Times New Roman"/>
+          <w:sz w:val="32"/>
+          <w:szCs w:val="32"/>
+        </w:rPr>
+        <w:t xml:space="preserve"> .</w:t>
+      </w:r>
+    </w:p>
+    <w:p>
+      <w:pPr>
+        <w:rPr>
+          <w:rFonts w:ascii="Times New Roman" w:hAnsi="Times New Roman" w:cs="Times New Roman"/>
+          <w:sz w:val="32"/>
+          <w:szCs w:val="32"/>
+        </w:rPr>
+      </w:pPr>
+      <w:r>
+        <w:rPr>
+          <w:rFonts w:ascii="Times New Roman" w:hAnsi="Times New Roman" w:cs="Times New Roman"/>
+          <w:sz w:val="32"/>
+          <w:szCs w:val="32"/>
+        </w:rPr>
+        <w:t xml:space="preserve"> HERE IS A WEB APPLICATION BASED ON SIMPLE LANGUAGES LIKE HTML, CSS , JAVA SCRIPT . ITS AIM IS TO SHOW HOW WE CAN DO SPECIAL MATHEMATICAL CALCULATOR FOR SPECIAL SECTIONS APART FROM THE ORDINARY CALCULATOR.</w:t>
+      </w:r>
+    </w:p>
+    <w:p>
+      <w:pPr>
+        <w:rPr>
+          <w:rFonts w:ascii="Times New Roman" w:hAnsi="Times New Roman" w:cs="Times New Roman"/>
+          <w:b/>
+          <w:sz w:val="32"/>
+          <w:szCs w:val="32"/>
+          <w:u w:val="single"/>
+        </w:rPr>
+      </w:pPr>
+      <w:r>
+        <w:rPr>
+          <w:rFonts w:ascii="Times New Roman" w:hAnsi="Times New Roman" w:cs="Times New Roman"/>
+          <w:sz w:val="32"/>
+          <w:szCs w:val="32"/>
+        </w:rPr>
+        <w:t xml:space="preserve"> IT IS SIMPLE TO USE</w:t>
+      </w:r>
+      <w:r>
+        <w:rPr>
+          <w:rFonts w:ascii="Times New Roman" w:hAnsi="Times New Roman" w:cs="Times New Roman"/>
+          <w:sz w:val="32"/>
+          <w:szCs w:val="32"/>
+        </w:rPr>
+        <w:t>,</w:t>
+      </w:r>
+      <w:r>
+        <w:rPr>
+          <w:rFonts w:ascii="Times New Roman" w:hAnsi="Times New Roman" w:cs="Times New Roman"/>
+          <w:sz w:val="32"/>
+          <w:szCs w:val="32"/>
+        </w:rPr>
+        <w:t xml:space="preserve"> OPEN</w:t>
+      </w:r>
+      <w:r>
+        <w:rPr>
+          <w:rFonts w:ascii="Times New Roman" w:hAnsi="Times New Roman" w:cs="Times New Roman"/>
+          <w:sz w:val="32"/>
+          <w:szCs w:val="32"/>
+        </w:rPr>
+        <w:t xml:space="preserve"> </w:t>
+      </w:r>
+      <w:r>
+        <w:rPr>
+          <w:rFonts w:ascii="Times New Roman" w:hAnsi="Times New Roman" w:cs="Times New Roman"/>
+          <w:sz w:val="32"/>
+          <w:szCs w:val="32"/>
+        </w:rPr>
+        <w:t xml:space="preserve">SOURCE, IT WILL MOTIVATE STUDENTS WHO ARE STUDING IN HIGH SCHOOL </w:t>
+      </w:r>
+      <w:r>
+        <w:rPr>
+          <w:rFonts w:ascii="Times New Roman" w:hAnsi="Times New Roman" w:cs="Times New Roman"/>
+          <w:b/>
+          <w:sz w:val="32"/>
+          <w:szCs w:val="32"/>
+        </w:rPr>
+        <w:t>TO INTEGRATE THEIR COMMON STUDY WITH COMPUTER ALGORITHMS</w:t>
+      </w:r>
+      <w:r>
+        <w:rPr>
+          <w:rFonts w:ascii="Times New Roman" w:hAnsi="Times New Roman" w:cs="Times New Roman"/>
+          <w:sz w:val="32"/>
+          <w:szCs w:val="32"/>
+        </w:rPr>
+        <w:t xml:space="preserve"> </w:t>
+      </w:r>
+      <w:r>
+        <w:rPr>
+          <w:rFonts w:ascii="Times New Roman" w:hAnsi="Times New Roman" w:cs="Times New Roman"/>
+          <w:b/>
+          <w:sz w:val="32"/>
+          <w:szCs w:val="32"/>
+          <w:u w:val="single"/>
+        </w:rPr>
+        <w:t xml:space="preserve"> </w:t>
+      </w:r>
+      <w:r>
+        <w:rPr>
+          <w:rFonts w:ascii="Times New Roman" w:hAnsi="Times New Roman" w:cs="Times New Roman"/>
+          <w:b/>
+          <w:sz w:val="32"/>
+          <w:szCs w:val="32"/>
+          <w:u w:val="single"/>
+        </w:rPr>
+        <w:t>.</w:t>
+      </w:r>
+    </w:p>
+    <w:p>
+      <w:pPr>
+        <w:rPr>
+          <w:rFonts w:ascii="Times New Roman" w:hAnsi="Times New Roman" w:cs="Times New Roman"/>
+          <w:b/>
+          <w:sz w:val="32"/>
+          <w:szCs w:val="32"/>
+          <w:u w:val="single"/>
+        </w:rPr>
+      </w:pPr>
+    </w:p>
+    <w:p>
+      <w:pPr>
+        <w:rPr>
+          <w:rFonts w:ascii="Times New Roman" w:hAnsi="Times New Roman" w:cs="Times New Roman"/>
+          <w:b/>
+          <w:sz w:val="32"/>
+          <w:szCs w:val="32"/>
+          <w:u w:val="single"/>
+        </w:rPr>
+      </w:pPr>
+    </w:p>
+    <w:p>
+      <w:pPr>
+        <w:rPr>
+          <w:rFonts w:ascii="Times New Roman" w:hAnsi="Times New Roman" w:cs="Times New Roman"/>
+          <w:b/>
+          <w:sz w:val="32"/>
+          <w:szCs w:val="32"/>
+          <w:u w:val="single"/>
+        </w:rPr>
+      </w:pPr>
+    </w:p>
+    <w:p>
+      <w:pPr>
+        <w:rPr>
+          <w:rFonts w:ascii="Times New Roman" w:hAnsi="Times New Roman" w:cs="Times New Roman"/>
+          <w:b/>
+          <w:sz w:val="32"/>
+          <w:szCs w:val="32"/>
+          <w:u w:val="single"/>
+        </w:rPr>
+      </w:pPr>
+    </w:p>
+    <w:p>
+      <w:pPr>
+        <w:rPr>
+          <w:rFonts w:ascii="Times New Roman" w:hAnsi="Times New Roman" w:cs="Times New Roman"/>
+          <w:b/>
+          <w:sz w:val="32"/>
+          <w:szCs w:val="32"/>
+          <w:u w:val="single"/>
+        </w:rPr>
+      </w:pPr>
+    </w:p>
+    <w:p>
+      <w:pPr>
+        <w:rPr>
+          <w:rFonts w:ascii="Times New Roman" w:hAnsi="Times New Roman" w:cs="Times New Roman"/>
+          <w:b/>
+          <w:sz w:val="32"/>
+          <w:szCs w:val="32"/>
+          <w:u w:val="single"/>
+        </w:rPr>
+      </w:pPr>
+    </w:p>
+    <w:p>
+      <w:pPr>
+        <w:rPr>
+          <w:rFonts w:ascii="Times New Roman" w:hAnsi="Times New Roman" w:cs="Times New Roman"/>
+          <w:b/>
+          <w:sz w:val="32"/>
+          <w:szCs w:val="32"/>
+          <w:u w:val="single"/>
+        </w:rPr>
+      </w:pPr>
+    </w:p>
+    <w:p>
+      <w:pPr>
+        <w:rPr>
+          <w:rFonts w:ascii="Times New Roman" w:hAnsi="Times New Roman" w:cs="Times New Roman"/>
+          <w:b/>
+          <w:sz w:val="32"/>
+          <w:szCs w:val="32"/>
+          <w:u w:val="single"/>
+        </w:rPr>
+      </w:pPr>
+    </w:p>
+    <w:p>
+      <w:pPr>
+        <w:rPr>
+          <w:rFonts w:ascii="Times New Roman" w:hAnsi="Times New Roman" w:cs="Times New Roman"/>
+          <w:b/>
+          <w:sz w:val="32"/>
+          <w:szCs w:val="32"/>
+          <w:u w:val="single"/>
+        </w:rPr>
+      </w:pPr>
+    </w:p>
+    <w:p>
+      <w:pPr>
+        <w:rPr>
+          <w:rFonts w:ascii="Times New Roman" w:hAnsi="Times New Roman" w:cs="Times New Roman"/>
+          <w:b/>
+          <w:sz w:val="32"/>
+          <w:szCs w:val="32"/>
+          <w:u w:val="single"/>
+        </w:rPr>
+      </w:pPr>
+    </w:p>
+    <w:p>
+      <w:pPr>
+        <w:rPr>
+          <w:rFonts w:ascii="Times New Roman" w:hAnsi="Times New Roman" w:cs="Times New Roman"/>
+          <w:sz w:val="32"/>
+          <w:szCs w:val="32"/>
+        </w:rPr>
+      </w:pPr>
+    </w:p>
+    <w:p>
+      <w:pPr>
+        <w:rPr>
+          <w:rFonts w:ascii="Times New Roman" w:hAnsi="Times New Roman" w:cs="Times New Roman"/>
+          <w:b/>
+          <w:sz w:val="36"/>
+          <w:szCs w:val="36"/>
+          <w:u w:val="single"/>
+        </w:rPr>
+      </w:pPr>
+      <w:r>
+        <w:rPr>
+          <w:rFonts w:ascii="Times New Roman" w:hAnsi="Times New Roman" w:cs="Times New Roman"/>
+          <w:b/>
+          <w:sz w:val="36"/>
+          <w:szCs w:val="36"/>
+        </w:rPr>
+        <w:lastRenderedPageBreak/>
+        <w:t xml:space="preserve">                        </w:t>
+      </w:r>
+      <w:r>
+        <w:rPr>
+          <w:rFonts w:ascii="Times New Roman" w:hAnsi="Times New Roman" w:cs="Times New Roman"/>
+          <w:b/>
+          <w:sz w:val="36"/>
+          <w:szCs w:val="36"/>
+          <w:u w:val="single"/>
+        </w:rPr>
+        <w:t xml:space="preserve">SOURCE OF CONTENTS : </w:t>
+      </w:r>
+    </w:p>
+    <w:p>
+      <w:pPr>
+        <w:rPr>
+          <w:rFonts w:ascii="Times New Roman" w:hAnsi="Times New Roman" w:cs="Times New Roman"/>
+          <w:b/>
+          <w:sz w:val="36"/>
+          <w:szCs w:val="36"/>
+          <w:u w:val="single"/>
+        </w:rPr>
+      </w:pPr>
+    </w:p>
+    <w:p>
+      <w:pPr>
+        <w:pStyle w:val="ListParagraph"/>
+        <w:numPr>
+          <w:ilvl w:val="0"/>
+          <w:numId w:val="19"/>
+        </w:numPr>
+        <w:rPr>
+          <w:rFonts w:ascii="Times New Roman" w:hAnsi="Times New Roman" w:cs="Times New Roman"/>
+          <w:sz w:val="32"/>
+          <w:szCs w:val="32"/>
+        </w:rPr>
+      </w:pPr>
+      <w:r>
+        <w:rPr>
+          <w:rFonts w:ascii="Times New Roman" w:hAnsi="Times New Roman" w:cs="Times New Roman"/>
+          <w:sz w:val="32"/>
+          <w:szCs w:val="32"/>
+        </w:rPr>
+        <w:t>INTRODUCTION</w:t>
+      </w:r>
+      <w:r>
+        <w:rPr>
+          <w:rFonts w:ascii="Times New Roman" w:hAnsi="Times New Roman" w:cs="Times New Roman"/>
+          <w:sz w:val="32"/>
+          <w:szCs w:val="32"/>
+        </w:rPr>
+        <w:t>.</w:t>
+      </w:r>
+    </w:p>
+    <w:p>
+      <w:pPr>
+        <w:pStyle w:val="ListParagraph"/>
+        <w:numPr>
+          <w:ilvl w:val="0"/>
+          <w:numId w:val="19"/>
+        </w:numPr>
+        <w:rPr>
+          <w:rFonts w:ascii="Times New Roman" w:hAnsi="Times New Roman" w:cs="Times New Roman"/>
+          <w:sz w:val="32"/>
+          <w:szCs w:val="32"/>
+        </w:rPr>
+      </w:pPr>
+      <w:r>
+        <w:rPr>
+          <w:rFonts w:ascii="Times New Roman" w:hAnsi="Times New Roman" w:cs="Times New Roman"/>
+          <w:sz w:val="32"/>
+          <w:szCs w:val="32"/>
+        </w:rPr>
+        <w:t>OBJECTIVE OF THE PROJECT</w:t>
+      </w:r>
+      <w:r>
+        <w:rPr>
+          <w:rFonts w:ascii="Times New Roman" w:hAnsi="Times New Roman" w:cs="Times New Roman"/>
+          <w:sz w:val="32"/>
+          <w:szCs w:val="32"/>
+        </w:rPr>
+        <w:t>.</w:t>
+      </w:r>
+    </w:p>
+    <w:p>
+      <w:pPr>
+        <w:pStyle w:val="ListParagraph"/>
+        <w:numPr>
+          <w:ilvl w:val="0"/>
+          <w:numId w:val="19"/>
+        </w:numPr>
+        <w:rPr>
+          <w:rFonts w:ascii="Times New Roman" w:hAnsi="Times New Roman" w:cs="Times New Roman"/>
+          <w:sz w:val="32"/>
+          <w:szCs w:val="32"/>
+        </w:rPr>
+      </w:pPr>
+      <w:r>
+        <w:rPr>
+          <w:rFonts w:ascii="Times New Roman" w:hAnsi="Times New Roman" w:cs="Times New Roman"/>
+          <w:sz w:val="32"/>
+          <w:szCs w:val="32"/>
+        </w:rPr>
+        <w:t>SOFTWARE AND HARDWARE REQUIREMENTS</w:t>
+      </w:r>
+      <w:r>
+        <w:rPr>
+          <w:rFonts w:ascii="Times New Roman" w:hAnsi="Times New Roman" w:cs="Times New Roman"/>
+          <w:sz w:val="32"/>
+          <w:szCs w:val="32"/>
+        </w:rPr>
+        <w:t>.</w:t>
+      </w:r>
+    </w:p>
+    <w:p>
+      <w:pPr>
+        <w:pStyle w:val="ListParagraph"/>
+        <w:numPr>
+          <w:ilvl w:val="0"/>
+          <w:numId w:val="19"/>
+        </w:numPr>
+        <w:rPr>
+          <w:rFonts w:ascii="Times New Roman" w:hAnsi="Times New Roman" w:cs="Times New Roman"/>
+          <w:sz w:val="32"/>
+          <w:szCs w:val="32"/>
+        </w:rPr>
+      </w:pPr>
+      <w:r>
+        <w:rPr>
+          <w:rFonts w:ascii="Times New Roman" w:hAnsi="Times New Roman" w:cs="Times New Roman"/>
+          <w:sz w:val="32"/>
+          <w:szCs w:val="32"/>
+        </w:rPr>
+        <w:t xml:space="preserve">WORKING PRINCIPLE. </w:t>
+      </w:r>
+    </w:p>
+    <w:p>
+      <w:pPr>
+        <w:pStyle w:val="ListParagraph"/>
+        <w:numPr>
+          <w:ilvl w:val="0"/>
+          <w:numId w:val="19"/>
+        </w:numPr>
+        <w:rPr>
+          <w:rFonts w:ascii="Times New Roman" w:hAnsi="Times New Roman" w:cs="Times New Roman"/>
+          <w:sz w:val="32"/>
+          <w:szCs w:val="32"/>
+        </w:rPr>
+      </w:pPr>
+      <w:r>
+        <w:rPr>
+          <w:rFonts w:ascii="Times New Roman" w:hAnsi="Times New Roman" w:cs="Times New Roman"/>
+          <w:sz w:val="32"/>
+          <w:szCs w:val="32"/>
+        </w:rPr>
+        <w:t>SOURCE CODE ANALYSIS</w:t>
+      </w:r>
+    </w:p>
+    <w:p>
+      <w:pPr>
+        <w:pStyle w:val="ListParagraph"/>
+        <w:numPr>
+          <w:ilvl w:val="0"/>
+          <w:numId w:val="19"/>
+        </w:numPr>
+        <w:rPr>
+          <w:rFonts w:ascii="Times New Roman" w:hAnsi="Times New Roman" w:cs="Times New Roman"/>
+          <w:sz w:val="32"/>
+          <w:szCs w:val="32"/>
+        </w:rPr>
+      </w:pPr>
+      <w:r>
+        <w:rPr>
+          <w:rFonts w:ascii="Times New Roman" w:hAnsi="Times New Roman" w:cs="Times New Roman"/>
+          <w:sz w:val="32"/>
+          <w:szCs w:val="32"/>
+        </w:rPr>
+        <w:t>HOW TO OPERATE</w:t>
+      </w:r>
+    </w:p>
+    <w:p>
+      <w:pPr>
+        <w:pStyle w:val="ListParagraph"/>
+        <w:numPr>
+          <w:ilvl w:val="0"/>
+          <w:numId w:val="19"/>
+        </w:numPr>
+        <w:rPr>
+          <w:rFonts w:ascii="Times New Roman" w:hAnsi="Times New Roman" w:cs="Times New Roman"/>
+          <w:sz w:val="32"/>
+          <w:szCs w:val="32"/>
+        </w:rPr>
+      </w:pPr>
+      <w:r>
+        <w:rPr>
+          <w:rFonts w:ascii="Times New Roman" w:hAnsi="Times New Roman" w:cs="Times New Roman"/>
+          <w:sz w:val="32"/>
+          <w:szCs w:val="32"/>
+        </w:rPr>
+        <w:t>DISTRIBUTION OF THIS WEB APPLICATION</w:t>
+      </w:r>
+    </w:p>
+    <w:p>
+      <w:pPr>
+        <w:pStyle w:val="ListParagraph"/>
+        <w:numPr>
+          <w:ilvl w:val="0"/>
+          <w:numId w:val="19"/>
+        </w:numPr>
+        <w:rPr>
+          <w:rFonts w:ascii="Times New Roman" w:hAnsi="Times New Roman" w:cs="Times New Roman"/>
+          <w:sz w:val="32"/>
+          <w:szCs w:val="32"/>
+        </w:rPr>
+      </w:pPr>
+      <w:r>
+        <w:rPr>
+          <w:rFonts w:ascii="Times New Roman" w:hAnsi="Times New Roman" w:cs="Times New Roman"/>
+          <w:sz w:val="32"/>
+          <w:szCs w:val="32"/>
+        </w:rPr>
+        <w:t>REFERENCE SITES</w:t>
+      </w:r>
+    </w:p>
+    <w:p>
+      <w:pPr>
+        <w:rPr>
+          <w:rFonts w:ascii="Times New Roman" w:hAnsi="Times New Roman" w:cs="Times New Roman"/>
+          <w:b/>
+          <w:sz w:val="32"/>
+          <w:szCs w:val="32"/>
+          <w:u w:val="single"/>
+        </w:rPr>
+      </w:pPr>
+      <w:r>
+        <w:rPr>
+          <w:rFonts w:ascii="Times New Roman" w:hAnsi="Times New Roman" w:cs="Times New Roman"/>
+          <w:sz w:val="32"/>
+          <w:szCs w:val="32"/>
+        </w:rPr>
+        <w:br w:type="page"/>
+      </w:r>
+      <w:r>
+        <w:rPr>
+          <w:rFonts w:ascii="Times New Roman" w:hAnsi="Times New Roman" w:cs="Times New Roman"/>
+          <w:b/>
+          <w:sz w:val="32"/>
+          <w:szCs w:val="32"/>
           <w:u w:val="single"/>
         </w:rPr>
         <w:lastRenderedPageBreak/>
@@ -1728,6 +2275,20 @@
     </w:p>
     <w:p>
       <w:pPr>
+        <w:pStyle w:val="ListParagraph"/>
+        <w:numPr>
+          <w:ilvl w:val="0"/>
+          <w:numId w:val="10"/>
+        </w:numPr>
+        <w:rPr>
+          <w:rFonts w:ascii="Times New Roman" w:hAnsi="Times New Roman" w:cs="Times New Roman"/>
+          <w:sz w:val="32"/>
+          <w:szCs w:val="32"/>
+        </w:rPr>
+      </w:pPr>
+    </w:p>
+    <w:p>
+      <w:pPr>
         <w:rPr>
           <w:rFonts w:ascii="Times New Roman" w:hAnsi="Times New Roman" w:cs="Times New Roman"/>
           <w:b/>
@@ -1745,6 +2306,16 @@
           <w:u w:val="single"/>
         </w:rPr>
         <w:t xml:space="preserve"> </w:t>
+      </w:r>
+      <w:r>
+        <w:rPr>
+          <w:rFonts w:ascii="Times New Roman" w:hAnsi="Times New Roman" w:cs="Times New Roman"/>
+          <w:b/>
+          <w:sz w:val="36"/>
+          <w:szCs w:val="36"/>
+          <w:u w:val="single"/>
+        </w:rPr>
+        <w:t>WORKING PRINCIPLE :</w:t>
       </w:r>
     </w:p>
     <w:p>
@@ -1769,7 +2340,7 @@
         <w:lastRenderedPageBreak/>
         <w:drawing>
           <wp:inline distT="0" distB="0" distL="0" distR="0">
-            <wp:extent cx="4878070" cy="7419287"/>
+            <wp:extent cx="4248150" cy="6461213"/>
             <wp:effectExtent l="19050" t="0" r="0" b="0"/>
             <wp:docPr id="6" name="Picture 5" descr="Screenshot 2022-09-10 125726.png"/>
             <wp:cNvGraphicFramePr>
@@ -1791,7 +2362,7 @@
                   <pic:spPr>
                     <a:xfrm>
                       <a:off x="0" y="0"/>
-                      <a:ext cx="4877566" cy="7418521"/>
+                      <a:ext cx="4244175" cy="6455168"/>
                     </a:xfrm>
                     <a:prstGeom prst="rect">
                       <a:avLst/>
@@ -1817,6 +2388,27 @@
     </w:p>
     <w:p>
       <w:pPr>
+        <w:rPr>
+          <w:rFonts w:ascii="Times New Roman" w:hAnsi="Times New Roman" w:cs="Times New Roman"/>
+          <w:b/>
+          <w:sz w:val="36"/>
+          <w:szCs w:val="36"/>
+          <w:u w:val="single"/>
+        </w:rPr>
+      </w:pPr>
+      <w:r>
+        <w:rPr>
+          <w:rFonts w:ascii="Times New Roman" w:hAnsi="Times New Roman" w:cs="Times New Roman"/>
+          <w:b/>
+          <w:sz w:val="36"/>
+          <w:szCs w:val="36"/>
+          <w:u w:val="single"/>
+        </w:rPr>
+        <w:t>SOURCE CODE ANALYSIS :</w:t>
+      </w:r>
+    </w:p>
+    <w:p>
+      <w:pPr>
         <w:pStyle w:val="ListParagraph"/>
         <w:numPr>
           <w:ilvl w:val="0"/>
@@ -1835,7 +2427,6 @@
           <w:sz w:val="36"/>
           <w:szCs w:val="36"/>
         </w:rPr>
-        <w:lastRenderedPageBreak/>
         <w:t>index.html file is created  with title : SLE CALCULATOR</w:t>
       </w:r>
     </w:p>
@@ -1857,6 +2448,7 @@
           <w:sz w:val="36"/>
           <w:szCs w:val="36"/>
         </w:rPr>
+        <w:lastRenderedPageBreak/>
         <w:drawing>
           <wp:inline distT="0" distB="0" distL="0" distR="0">
             <wp:extent cx="4757080" cy="2800350"/>
@@ -2008,23 +2600,20 @@
       <w:r>
         <w:rPr>
           <w:rFonts w:ascii="Times New Roman" w:hAnsi="Times New Roman" w:cs="Times New Roman"/>
+          <w:sz w:val="32"/>
+          <w:szCs w:val="32"/>
+        </w:rPr>
+        <w:t>within &lt;body&gt; &lt;/body&gt; tag the code for calculator is coaded.</w:t>
+      </w:r>
+      <w:r>
+        <w:rPr>
+          <w:rFonts w:ascii="Times New Roman" w:hAnsi="Times New Roman" w:cs="Times New Roman"/>
           <w:b/>
           <w:sz w:val="36"/>
           <w:szCs w:val="36"/>
         </w:rPr>
-        <w:t xml:space="preserve">within &lt;body&gt; &lt;/body&gt; tag the code for calculator is coaded. </w:t>
-      </w:r>
-    </w:p>
-    <w:p>
-      <w:pPr>
-        <w:pStyle w:val="ListParagraph"/>
-        <w:rPr>
-          <w:rFonts w:ascii="Times New Roman" w:hAnsi="Times New Roman" w:cs="Times New Roman"/>
-          <w:b/>
-          <w:sz w:val="36"/>
-          <w:szCs w:val="36"/>
-        </w:rPr>
-      </w:pPr>
+        <w:t xml:space="preserve"> </w:t>
+      </w:r>
       <w:r>
         <w:rPr>
           <w:rFonts w:ascii="Times New Roman" w:hAnsi="Times New Roman" w:cs="Times New Roman"/>
@@ -2035,9 +2624,9 @@
         </w:rPr>
         <w:drawing>
           <wp:inline distT="0" distB="0" distL="0" distR="0">
-            <wp:extent cx="7176897" cy="3067050"/>
-            <wp:effectExtent l="19050" t="0" r="4953" b="0"/>
-            <wp:docPr id="9" name="Picture 8" descr="Screenshot 2022-09-10 131537.png"/>
+            <wp:extent cx="5943600" cy="2540000"/>
+            <wp:effectExtent l="19050" t="0" r="0" b="0"/>
+            <wp:docPr id="1" name="Picture 0" descr="Screenshot 2022-09-10 131537.png"/>
             <wp:cNvGraphicFramePr>
               <a:graphicFrameLocks xmlns:a="http://schemas.openxmlformats.org/drawingml/2006/main" noChangeAspect="1"/>
             </wp:cNvGraphicFramePr>
@@ -2057,7 +2646,7 @@
                   <pic:spPr>
                     <a:xfrm>
                       <a:off x="0" y="0"/>
-                      <a:ext cx="7176897" cy="3067050"/>
+                      <a:ext cx="5943600" cy="2540000"/>
                     </a:xfrm>
                     <a:prstGeom prst="rect">
                       <a:avLst/>
@@ -2069,6 +2658,1212 @@
           </wp:inline>
         </w:drawing>
       </w:r>
+    </w:p>
+    <w:p>
+      <w:pPr>
+        <w:pStyle w:val="ListParagraph"/>
+        <w:numPr>
+          <w:ilvl w:val="0"/>
+          <w:numId w:val="14"/>
+        </w:numPr>
+        <w:rPr>
+          <w:rFonts w:ascii="Times New Roman" w:hAnsi="Times New Roman" w:cs="Times New Roman"/>
+          <w:sz w:val="36"/>
+          <w:szCs w:val="36"/>
+        </w:rPr>
+      </w:pPr>
+      <w:r>
+        <w:rPr>
+          <w:rFonts w:ascii="Times New Roman" w:hAnsi="Times New Roman" w:cs="Times New Roman"/>
+          <w:sz w:val="36"/>
+          <w:szCs w:val="36"/>
+        </w:rPr>
+        <w:t xml:space="preserve">The calaculation is   done by the help of java script with &lt;script &gt; &lt;/script&gt; tag </w:t>
+      </w:r>
+    </w:p>
+    <w:p>
+      <w:pPr>
+        <w:pStyle w:val="ListParagraph"/>
+        <w:rPr>
+          <w:rFonts w:ascii="Times New Roman" w:hAnsi="Times New Roman" w:cs="Times New Roman"/>
+          <w:sz w:val="36"/>
+          <w:szCs w:val="36"/>
+        </w:rPr>
+      </w:pPr>
+      <w:r>
+        <w:rPr>
+          <w:rFonts w:ascii="Times New Roman" w:hAnsi="Times New Roman" w:cs="Times New Roman"/>
+          <w:sz w:val="36"/>
+          <w:szCs w:val="36"/>
+        </w:rPr>
+        <w:lastRenderedPageBreak/>
+        <w:t xml:space="preserve"> </w:t>
+      </w:r>
+      <w:r>
+        <w:rPr>
+          <w:rFonts w:ascii="Times New Roman" w:hAnsi="Times New Roman" w:cs="Times New Roman"/>
+          <w:noProof/>
+          <w:sz w:val="36"/>
+          <w:szCs w:val="36"/>
+        </w:rPr>
+        <w:drawing>
+          <wp:inline distT="0" distB="0" distL="0" distR="0">
+            <wp:extent cx="5939875" cy="5852160"/>
+            <wp:effectExtent l="19050" t="0" r="3725" b="0"/>
+            <wp:docPr id="4" name="Picture 3" descr="jok.png"/>
+            <wp:cNvGraphicFramePr>
+              <a:graphicFrameLocks xmlns:a="http://schemas.openxmlformats.org/drawingml/2006/main" noChangeAspect="1"/>
+            </wp:cNvGraphicFramePr>
+            <a:graphic xmlns:a="http://schemas.openxmlformats.org/drawingml/2006/main">
+              <a:graphicData uri="http://schemas.openxmlformats.org/drawingml/2006/picture">
+                <pic:pic xmlns:pic="http://schemas.openxmlformats.org/drawingml/2006/picture">
+                  <pic:nvPicPr>
+                    <pic:cNvPr id="0" name="jok.png"/>
+                    <pic:cNvPicPr/>
+                  </pic:nvPicPr>
+                  <pic:blipFill>
+                    <a:blip r:embed="rId34"/>
+                    <a:stretch>
+                      <a:fillRect/>
+                    </a:stretch>
+                  </pic:blipFill>
+                  <pic:spPr>
+                    <a:xfrm>
+                      <a:off x="0" y="0"/>
+                      <a:ext cx="5943600" cy="5855830"/>
+                    </a:xfrm>
+                    <a:prstGeom prst="rect">
+                      <a:avLst/>
+                    </a:prstGeom>
+                  </pic:spPr>
+                </pic:pic>
+              </a:graphicData>
+            </a:graphic>
+          </wp:inline>
+        </w:drawing>
+      </w:r>
+    </w:p>
+    <w:p/>
+    <w:p>
+      <w:pPr>
+        <w:rPr>
+          <w:sz w:val="32"/>
+          <w:szCs w:val="32"/>
+        </w:rPr>
+      </w:pPr>
+    </w:p>
+    <w:p>
+      <w:pPr>
+        <w:rPr>
+          <w:sz w:val="32"/>
+          <w:szCs w:val="32"/>
+        </w:rPr>
+      </w:pPr>
+    </w:p>
+    <w:p>
+      <w:pPr>
+        <w:rPr>
+          <w:sz w:val="32"/>
+          <w:szCs w:val="32"/>
+        </w:rPr>
+      </w:pPr>
+    </w:p>
+    <w:p>
+      <w:pPr>
+        <w:rPr>
+          <w:sz w:val="32"/>
+          <w:szCs w:val="32"/>
+        </w:rPr>
+      </w:pPr>
+      <w:r>
+        <w:rPr>
+          <w:sz w:val="32"/>
+          <w:szCs w:val="32"/>
+        </w:rPr>
+        <w:t xml:space="preserve"> </w:t>
+      </w:r>
+    </w:p>
+    <w:p>
+      <w:pPr>
+        <w:pStyle w:val="ListParagraph"/>
+        <w:rPr>
+          <w:b/>
+          <w:sz w:val="36"/>
+          <w:szCs w:val="36"/>
+          <w:u w:val="single"/>
+        </w:rPr>
+      </w:pPr>
+      <w:r>
+        <w:rPr>
+          <w:b/>
+          <w:sz w:val="36"/>
+          <w:szCs w:val="36"/>
+          <w:u w:val="single"/>
+        </w:rPr>
+        <w:lastRenderedPageBreak/>
+        <w:t>HOW TO OPERATE :</w:t>
+      </w:r>
+    </w:p>
+    <w:p>
+      <w:pPr>
+        <w:pStyle w:val="ListParagraph"/>
+        <w:rPr>
+          <w:sz w:val="32"/>
+          <w:szCs w:val="32"/>
+        </w:rPr>
+      </w:pPr>
+    </w:p>
+    <w:p>
+      <w:pPr>
+        <w:pStyle w:val="ListParagraph"/>
+        <w:rPr>
+          <w:sz w:val="32"/>
+          <w:szCs w:val="32"/>
+        </w:rPr>
+      </w:pPr>
+      <w:r>
+        <w:rPr>
+          <w:sz w:val="32"/>
+          <w:szCs w:val="32"/>
+        </w:rPr>
+        <w:t xml:space="preserve">Here the variable </w:t>
+      </w:r>
+      <w:r>
+        <w:rPr>
+          <w:b/>
+          <w:sz w:val="32"/>
+          <w:szCs w:val="32"/>
+        </w:rPr>
+        <w:t>a1 , a2,b1,b2,c1,c2</w:t>
+      </w:r>
+      <w:r>
+        <w:rPr>
+          <w:sz w:val="32"/>
+          <w:szCs w:val="32"/>
+        </w:rPr>
+        <w:t xml:space="preserve"> stores the</w:t>
+      </w:r>
+      <w:r>
+        <w:rPr>
+          <w:b/>
+          <w:sz w:val="32"/>
+          <w:szCs w:val="32"/>
+        </w:rPr>
+        <w:t xml:space="preserve"> NUM</w:t>
+      </w:r>
+      <w:r>
+        <w:rPr>
+          <w:sz w:val="32"/>
+          <w:szCs w:val="32"/>
+        </w:rPr>
+        <w:t xml:space="preserve"> value which it receives through input fields from the user.</w:t>
+      </w:r>
+    </w:p>
+    <w:p>
+      <w:pPr>
+        <w:rPr>
+          <w:sz w:val="32"/>
+          <w:szCs w:val="32"/>
+        </w:rPr>
+      </w:pPr>
+      <w:r>
+        <w:rPr>
+          <w:noProof/>
+          <w:sz w:val="32"/>
+          <w:szCs w:val="32"/>
+        </w:rPr>
+        <w:drawing>
+          <wp:anchor distT="0" distB="0" distL="114300" distR="114300" simplePos="0" relativeHeight="251660288" behindDoc="1" locked="0" layoutInCell="1" allowOverlap="1">
+            <wp:simplePos x="0" y="0"/>
+            <wp:positionH relativeFrom="column">
+              <wp:posOffset>603885</wp:posOffset>
+            </wp:positionH>
+            <wp:positionV relativeFrom="paragraph">
+              <wp:posOffset>82550</wp:posOffset>
+            </wp:positionV>
+            <wp:extent cx="3564890" cy="2755265"/>
+            <wp:effectExtent l="19050" t="0" r="0" b="0"/>
+            <wp:wrapNone/>
+            <wp:docPr id="13" name="Picture 12" descr="Screenshot 2022-09-10 165300.png"/>
+            <wp:cNvGraphicFramePr>
+              <a:graphicFrameLocks xmlns:a="http://schemas.openxmlformats.org/drawingml/2006/main" noChangeAspect="1"/>
+            </wp:cNvGraphicFramePr>
+            <a:graphic xmlns:a="http://schemas.openxmlformats.org/drawingml/2006/main">
+              <a:graphicData uri="http://schemas.openxmlformats.org/drawingml/2006/picture">
+                <pic:pic xmlns:pic="http://schemas.openxmlformats.org/drawingml/2006/picture">
+                  <pic:nvPicPr>
+                    <pic:cNvPr id="0" name="Screenshot 2022-09-10 165300.png"/>
+                    <pic:cNvPicPr/>
+                  </pic:nvPicPr>
+                  <pic:blipFill>
+                    <a:blip r:embed="rId35"/>
+                    <a:stretch>
+                      <a:fillRect/>
+                    </a:stretch>
+                  </pic:blipFill>
+                  <pic:spPr>
+                    <a:xfrm>
+                      <a:off x="0" y="0"/>
+                      <a:ext cx="3564890" cy="2755265"/>
+                    </a:xfrm>
+                    <a:prstGeom prst="rect">
+                      <a:avLst/>
+                    </a:prstGeom>
+                  </pic:spPr>
+                </pic:pic>
+              </a:graphicData>
+            </a:graphic>
+          </wp:anchor>
+        </w:drawing>
+      </w:r>
+    </w:p>
+    <w:p>
+      <w:pPr>
+        <w:rPr>
+          <w:sz w:val="32"/>
+          <w:szCs w:val="32"/>
+        </w:rPr>
+      </w:pPr>
+    </w:p>
+    <w:p>
+      <w:pPr>
+        <w:rPr>
+          <w:sz w:val="32"/>
+          <w:szCs w:val="32"/>
+        </w:rPr>
+      </w:pPr>
+    </w:p>
+    <w:p>
+      <w:pPr>
+        <w:rPr>
+          <w:sz w:val="32"/>
+          <w:szCs w:val="32"/>
+        </w:rPr>
+      </w:pPr>
+    </w:p>
+    <w:p>
+      <w:pPr>
+        <w:rPr>
+          <w:sz w:val="32"/>
+          <w:szCs w:val="32"/>
+        </w:rPr>
+      </w:pPr>
+    </w:p>
+    <w:p>
+      <w:pPr>
+        <w:rPr>
+          <w:sz w:val="32"/>
+          <w:szCs w:val="32"/>
+        </w:rPr>
+      </w:pPr>
+      <w:r>
+        <w:rPr>
+          <w:sz w:val="32"/>
+          <w:szCs w:val="32"/>
+        </w:rPr>
+        <w:t xml:space="preserve"> </w:t>
+      </w:r>
+    </w:p>
+    <w:p>
+      <w:pPr>
+        <w:rPr>
+          <w:sz w:val="32"/>
+          <w:szCs w:val="32"/>
+        </w:rPr>
+      </w:pPr>
+    </w:p>
+    <w:p>
+      <w:pPr>
+        <w:rPr>
+          <w:sz w:val="32"/>
+          <w:szCs w:val="32"/>
+        </w:rPr>
+      </w:pPr>
+      <w:r>
+        <w:rPr>
+          <w:sz w:val="32"/>
+          <w:szCs w:val="32"/>
+        </w:rPr>
+        <w:t>Then according to the matrics and determinant method cross of different coefficient is done and strored as</w:t>
+      </w:r>
+    </w:p>
+    <w:p>
+      <w:pPr>
+        <w:rPr>
+          <w:b/>
+          <w:sz w:val="32"/>
+          <w:szCs w:val="32"/>
+        </w:rPr>
+      </w:pPr>
+      <w:r>
+        <w:rPr>
+          <w:sz w:val="32"/>
+          <w:szCs w:val="32"/>
+        </w:rPr>
+        <w:t xml:space="preserve"> </w:t>
+      </w:r>
+      <w:r>
+        <w:rPr>
+          <w:b/>
+          <w:sz w:val="32"/>
+          <w:szCs w:val="32"/>
+        </w:rPr>
+        <w:t>b1c2,</w:t>
+      </w:r>
+      <w:r>
+        <w:rPr>
+          <w:b/>
+          <w:sz w:val="32"/>
+          <w:szCs w:val="32"/>
+        </w:rPr>
+        <w:t xml:space="preserve"> </w:t>
+      </w:r>
+      <w:r>
+        <w:rPr>
+          <w:b/>
+          <w:sz w:val="32"/>
+          <w:szCs w:val="32"/>
+        </w:rPr>
+        <w:t>b1c1,</w:t>
+      </w:r>
+      <w:r>
+        <w:rPr>
+          <w:b/>
+          <w:sz w:val="32"/>
+          <w:szCs w:val="32"/>
+        </w:rPr>
+        <w:t xml:space="preserve"> </w:t>
+      </w:r>
+      <w:r>
+        <w:rPr>
+          <w:b/>
+          <w:sz w:val="32"/>
+          <w:szCs w:val="32"/>
+        </w:rPr>
+        <w:t>a1b2,</w:t>
+      </w:r>
+      <w:r>
+        <w:rPr>
+          <w:b/>
+          <w:sz w:val="32"/>
+          <w:szCs w:val="32"/>
+        </w:rPr>
+        <w:t xml:space="preserve"> </w:t>
+      </w:r>
+      <w:r>
+        <w:rPr>
+          <w:b/>
+          <w:sz w:val="32"/>
+          <w:szCs w:val="32"/>
+        </w:rPr>
+        <w:t>a2b1,</w:t>
+      </w:r>
+      <w:r>
+        <w:rPr>
+          <w:b/>
+          <w:sz w:val="32"/>
+          <w:szCs w:val="32"/>
+        </w:rPr>
+        <w:t xml:space="preserve"> </w:t>
+      </w:r>
+      <w:r>
+        <w:rPr>
+          <w:b/>
+          <w:sz w:val="32"/>
+          <w:szCs w:val="32"/>
+        </w:rPr>
+        <w:t>c1a2,</w:t>
+      </w:r>
+      <w:r>
+        <w:rPr>
+          <w:b/>
+          <w:sz w:val="32"/>
+          <w:szCs w:val="32"/>
+        </w:rPr>
+        <w:t xml:space="preserve"> </w:t>
+      </w:r>
+      <w:r>
+        <w:rPr>
+          <w:b/>
+          <w:sz w:val="32"/>
+          <w:szCs w:val="32"/>
+        </w:rPr>
+        <w:t>c2a1</w:t>
+      </w:r>
+      <w:r>
+        <w:rPr>
+          <w:b/>
+          <w:sz w:val="32"/>
+          <w:szCs w:val="32"/>
+        </w:rPr>
+        <w:t xml:space="preserve">. B1c2 </w:t>
+      </w:r>
+      <w:r>
+        <w:rPr>
+          <w:b/>
+          <w:sz w:val="32"/>
+          <w:szCs w:val="32"/>
+        </w:rPr>
+        <w:t xml:space="preserve">–b2c1 is strored in var s1 . </w:t>
+      </w:r>
+    </w:p>
+    <w:p>
+      <w:pPr>
+        <w:rPr>
+          <w:b/>
+          <w:sz w:val="32"/>
+          <w:szCs w:val="32"/>
+        </w:rPr>
+      </w:pPr>
+      <w:r>
+        <w:rPr>
+          <w:b/>
+          <w:sz w:val="32"/>
+          <w:szCs w:val="32"/>
+        </w:rPr>
+        <w:t>b1c2 – b2c1 = s1</w:t>
+      </w:r>
+    </w:p>
+    <w:p>
+      <w:pPr>
+        <w:rPr>
+          <w:b/>
+          <w:sz w:val="32"/>
+          <w:szCs w:val="32"/>
+        </w:rPr>
+      </w:pPr>
+      <w:r>
+        <w:rPr>
+          <w:b/>
+          <w:sz w:val="32"/>
+          <w:szCs w:val="32"/>
+        </w:rPr>
+        <w:t>a1b2- a2b1 =</w:t>
+      </w:r>
+      <w:r>
+        <w:rPr>
+          <w:b/>
+          <w:sz w:val="32"/>
+          <w:szCs w:val="32"/>
+        </w:rPr>
+        <w:t xml:space="preserve"> </w:t>
+      </w:r>
+      <w:r>
+        <w:rPr>
+          <w:b/>
+          <w:sz w:val="32"/>
+          <w:szCs w:val="32"/>
+        </w:rPr>
+        <w:t>s2</w:t>
+      </w:r>
+    </w:p>
+    <w:p>
+      <w:pPr>
+        <w:rPr>
+          <w:b/>
+          <w:sz w:val="32"/>
+          <w:szCs w:val="32"/>
+        </w:rPr>
+      </w:pPr>
+      <w:r>
+        <w:rPr>
+          <w:b/>
+          <w:sz w:val="32"/>
+          <w:szCs w:val="32"/>
+        </w:rPr>
+        <w:t>c1a2 – c2a1 = s3</w:t>
+      </w:r>
+    </w:p>
+    <w:p>
+      <w:pPr>
+        <w:rPr>
+          <w:b/>
+          <w:sz w:val="32"/>
+          <w:szCs w:val="32"/>
+        </w:rPr>
+      </w:pPr>
+      <w:r>
+        <w:rPr>
+          <w:b/>
+          <w:sz w:val="32"/>
+          <w:szCs w:val="32"/>
+        </w:rPr>
+        <w:t xml:space="preserve">finally  </w:t>
+      </w:r>
+    </w:p>
+    <w:p>
+      <w:pPr>
+        <w:rPr>
+          <w:b/>
+          <w:sz w:val="32"/>
+          <w:szCs w:val="32"/>
+        </w:rPr>
+      </w:pPr>
+      <w:r>
+        <w:rPr>
+          <w:b/>
+          <w:sz w:val="32"/>
+          <w:szCs w:val="32"/>
+        </w:rPr>
+        <w:t xml:space="preserve">            x = s1/s2</w:t>
+      </w:r>
+    </w:p>
+    <w:p>
+      <w:pPr>
+        <w:rPr>
+          <w:b/>
+          <w:sz w:val="32"/>
+          <w:szCs w:val="32"/>
+        </w:rPr>
+      </w:pPr>
+      <w:r>
+        <w:rPr>
+          <w:b/>
+          <w:sz w:val="32"/>
+          <w:szCs w:val="32"/>
+        </w:rPr>
+        <w:t xml:space="preserve">            y = s3/s2</w:t>
+      </w:r>
+    </w:p>
+    <w:p>
+      <w:pPr>
+        <w:pStyle w:val="ListParagraph"/>
+        <w:numPr>
+          <w:ilvl w:val="0"/>
+          <w:numId w:val="20"/>
+        </w:numPr>
+        <w:rPr>
+          <w:b/>
+          <w:sz w:val="32"/>
+          <w:szCs w:val="32"/>
+        </w:rPr>
+      </w:pPr>
+      <w:r>
+        <w:rPr>
+          <w:noProof/>
+        </w:rPr>
+        <w:lastRenderedPageBreak/>
+        <w:drawing>
+          <wp:anchor distT="0" distB="0" distL="114300" distR="114300" simplePos="0" relativeHeight="251659264" behindDoc="1" locked="0" layoutInCell="1" allowOverlap="1">
+            <wp:simplePos x="0" y="0"/>
+            <wp:positionH relativeFrom="column">
+              <wp:posOffset>3310890</wp:posOffset>
+            </wp:positionH>
+            <wp:positionV relativeFrom="paragraph">
+              <wp:posOffset>283210</wp:posOffset>
+            </wp:positionV>
+            <wp:extent cx="3224022" cy="2682240"/>
+            <wp:effectExtent l="19050" t="0" r="0" b="0"/>
+            <wp:wrapNone/>
+            <wp:docPr id="12" name="Picture 11" descr="Screenshot 2022-09-10 165227.png"/>
+            <wp:cNvGraphicFramePr>
+              <a:graphicFrameLocks xmlns:a="http://schemas.openxmlformats.org/drawingml/2006/main" noChangeAspect="1"/>
+            </wp:cNvGraphicFramePr>
+            <a:graphic xmlns:a="http://schemas.openxmlformats.org/drawingml/2006/main">
+              <a:graphicData uri="http://schemas.openxmlformats.org/drawingml/2006/picture">
+                <pic:pic xmlns:pic="http://schemas.openxmlformats.org/drawingml/2006/picture">
+                  <pic:nvPicPr>
+                    <pic:cNvPr id="0" name="Screenshot 2022-09-10 165227.png"/>
+                    <pic:cNvPicPr/>
+                  </pic:nvPicPr>
+                  <pic:blipFill>
+                    <a:blip r:embed="rId36"/>
+                    <a:stretch>
+                      <a:fillRect/>
+                    </a:stretch>
+                  </pic:blipFill>
+                  <pic:spPr>
+                    <a:xfrm>
+                      <a:off x="0" y="0"/>
+                      <a:ext cx="3224022" cy="2682240"/>
+                    </a:xfrm>
+                    <a:prstGeom prst="rect">
+                      <a:avLst/>
+                    </a:prstGeom>
+                  </pic:spPr>
+                </pic:pic>
+              </a:graphicData>
+            </a:graphic>
+          </wp:anchor>
+        </w:drawing>
+      </w:r>
+      <w:r>
+        <w:rPr>
+          <w:sz w:val="32"/>
+          <w:szCs w:val="32"/>
+        </w:rPr>
+        <w:t xml:space="preserve">At the end the value is </w:t>
+      </w:r>
+      <w:r>
+        <w:rPr>
+          <w:sz w:val="32"/>
+          <w:szCs w:val="32"/>
+        </w:rPr>
+        <w:t xml:space="preserve">returned and displayed in the </w:t>
+      </w:r>
+      <w:r>
+        <w:rPr>
+          <w:sz w:val="32"/>
+          <w:szCs w:val="32"/>
+        </w:rPr>
+        <w:t>result section</w:t>
+      </w:r>
+    </w:p>
+    <w:p/>
+    <w:p/>
+    <w:p/>
+    <w:p/>
+    <w:p>
+      <w:pPr>
+        <w:pStyle w:val="ListParagraph"/>
+      </w:pPr>
+    </w:p>
+    <w:p>
+      <w:pPr>
+        <w:pStyle w:val="ListParagraph"/>
+        <w:numPr>
+          <w:ilvl w:val="0"/>
+          <w:numId w:val="20"/>
+        </w:numPr>
+        <w:rPr>
+          <w:b/>
+          <w:sz w:val="32"/>
+          <w:szCs w:val="32"/>
+        </w:rPr>
+      </w:pPr>
+      <w:r>
+        <w:rPr>
+          <w:sz w:val="32"/>
+          <w:szCs w:val="32"/>
+        </w:rPr>
+        <w:t xml:space="preserve">To start another click on refresh it will make the values NULL to start fresh with new coefficients. </w:t>
+      </w:r>
+    </w:p>
+    <w:p>
+      <w:r>
+        <w:t xml:space="preserve">                                                    </w:t>
+      </w:r>
+      <w:r>
+        <w:rPr>
+          <w:b/>
+          <w:noProof/>
+          <w:sz w:val="32"/>
+          <w:szCs w:val="32"/>
+        </w:rPr>
+        <w:drawing>
+          <wp:inline distT="0" distB="0" distL="0" distR="0">
+            <wp:extent cx="1714739" cy="514422"/>
+            <wp:effectExtent l="19050" t="0" r="0" b="0"/>
+            <wp:docPr id="15" name="Picture 13" descr="Screenshot 2022-09-10 170035.png"/>
+            <wp:cNvGraphicFramePr>
+              <a:graphicFrameLocks xmlns:a="http://schemas.openxmlformats.org/drawingml/2006/main" noChangeAspect="1"/>
+            </wp:cNvGraphicFramePr>
+            <a:graphic xmlns:a="http://schemas.openxmlformats.org/drawingml/2006/main">
+              <a:graphicData uri="http://schemas.openxmlformats.org/drawingml/2006/picture">
+                <pic:pic xmlns:pic="http://schemas.openxmlformats.org/drawingml/2006/picture">
+                  <pic:nvPicPr>
+                    <pic:cNvPr id="0" name="Screenshot 2022-09-10 170035.png"/>
+                    <pic:cNvPicPr/>
+                  </pic:nvPicPr>
+                  <pic:blipFill>
+                    <a:blip r:embed="rId37"/>
+                    <a:stretch>
+                      <a:fillRect/>
+                    </a:stretch>
+                  </pic:blipFill>
+                  <pic:spPr>
+                    <a:xfrm>
+                      <a:off x="0" y="0"/>
+                      <a:ext cx="1714739" cy="514422"/>
+                    </a:xfrm>
+                    <a:prstGeom prst="rect">
+                      <a:avLst/>
+                    </a:prstGeom>
+                  </pic:spPr>
+                </pic:pic>
+              </a:graphicData>
+            </a:graphic>
+          </wp:inline>
+        </w:drawing>
+      </w:r>
+    </w:p>
+    <w:p/>
+    <w:p>
+      <w:pPr>
+        <w:rPr>
+          <w:b/>
+          <w:sz w:val="36"/>
+          <w:szCs w:val="36"/>
+          <w:u w:val="single"/>
+        </w:rPr>
+      </w:pPr>
+      <w:r>
+        <w:rPr>
+          <w:b/>
+          <w:sz w:val="36"/>
+          <w:szCs w:val="36"/>
+          <w:u w:val="single"/>
+        </w:rPr>
+        <w:t xml:space="preserve">DISTRIBUTION OF THIS WEB APPLICATION : </w:t>
+      </w:r>
+    </w:p>
+    <w:p>
+      <w:pPr>
+        <w:rPr>
+          <w:sz w:val="32"/>
+          <w:szCs w:val="32"/>
+        </w:rPr>
+      </w:pPr>
+      <w:r>
+        <w:rPr>
+          <w:b/>
+          <w:sz w:val="32"/>
+          <w:szCs w:val="32"/>
+          <w:u w:val="single"/>
+        </w:rPr>
+        <w:t xml:space="preserve">We </w:t>
+      </w:r>
+      <w:r>
+        <w:rPr>
+          <w:sz w:val="32"/>
+          <w:szCs w:val="32"/>
+        </w:rPr>
+        <w:t xml:space="preserve">can distribute it as an INDEX.HTML file or hoist it in various hoisting sites for global access. Here is a </w:t>
+      </w:r>
+      <w:r>
+        <w:rPr>
+          <w:sz w:val="32"/>
+          <w:szCs w:val="32"/>
+        </w:rPr>
+        <w:t>demo of uploading it to the famous open</w:t>
+      </w:r>
+      <w:r>
+        <w:rPr>
+          <w:sz w:val="32"/>
+          <w:szCs w:val="32"/>
+        </w:rPr>
+        <w:t xml:space="preserve"> source hub GITHUB.</w:t>
+      </w:r>
+    </w:p>
+    <w:p>
+      <w:pPr>
+        <w:pStyle w:val="ListParagraph"/>
+        <w:numPr>
+          <w:ilvl w:val="0"/>
+          <w:numId w:val="15"/>
+        </w:numPr>
+        <w:rPr>
+          <w:sz w:val="32"/>
+          <w:szCs w:val="32"/>
+        </w:rPr>
+      </w:pPr>
+      <w:r>
+        <w:rPr>
+          <w:sz w:val="32"/>
+          <w:szCs w:val="32"/>
+        </w:rPr>
+        <w:lastRenderedPageBreak/>
+        <w:t xml:space="preserve">Create a new repository give it a name </w:t>
+      </w:r>
+      <w:r>
+        <w:rPr>
+          <w:noProof/>
+          <w:sz w:val="32"/>
+          <w:szCs w:val="32"/>
+        </w:rPr>
+        <w:drawing>
+          <wp:inline distT="0" distB="0" distL="0" distR="0">
+            <wp:extent cx="5940606" cy="3864864"/>
+            <wp:effectExtent l="19050" t="0" r="2994" b="0"/>
+            <wp:docPr id="16" name="Picture 15" descr="Screenshot 2022-09-10 170733.png"/>
+            <wp:cNvGraphicFramePr>
+              <a:graphicFrameLocks xmlns:a="http://schemas.openxmlformats.org/drawingml/2006/main" noChangeAspect="1"/>
+            </wp:cNvGraphicFramePr>
+            <a:graphic xmlns:a="http://schemas.openxmlformats.org/drawingml/2006/main">
+              <a:graphicData uri="http://schemas.openxmlformats.org/drawingml/2006/picture">
+                <pic:pic xmlns:pic="http://schemas.openxmlformats.org/drawingml/2006/picture">
+                  <pic:nvPicPr>
+                    <pic:cNvPr id="0" name="Screenshot 2022-09-10 170733.png"/>
+                    <pic:cNvPicPr/>
+                  </pic:nvPicPr>
+                  <pic:blipFill>
+                    <a:blip r:embed="rId38"/>
+                    <a:stretch>
+                      <a:fillRect/>
+                    </a:stretch>
+                  </pic:blipFill>
+                  <pic:spPr>
+                    <a:xfrm>
+                      <a:off x="0" y="0"/>
+                      <a:ext cx="5943600" cy="3866812"/>
+                    </a:xfrm>
+                    <a:prstGeom prst="rect">
+                      <a:avLst/>
+                    </a:prstGeom>
+                  </pic:spPr>
+                </pic:pic>
+              </a:graphicData>
+            </a:graphic>
+          </wp:inline>
+        </w:drawing>
+      </w:r>
+    </w:p>
+    <w:p>
+      <w:pPr>
+        <w:tabs>
+          <w:tab w:val="left" w:pos="7738"/>
+        </w:tabs>
+      </w:pPr>
+    </w:p>
+    <w:p>
+      <w:pPr>
+        <w:pStyle w:val="ListParagraph"/>
+        <w:numPr>
+          <w:ilvl w:val="0"/>
+          <w:numId w:val="15"/>
+        </w:numPr>
+        <w:tabs>
+          <w:tab w:val="left" w:pos="7738"/>
+        </w:tabs>
+      </w:pPr>
+      <w:r>
+        <w:rPr>
+          <w:sz w:val="32"/>
+          <w:szCs w:val="32"/>
+        </w:rPr>
+        <w:lastRenderedPageBreak/>
+        <w:t>Add your html file</w:t>
+      </w:r>
+      <w:r>
+        <w:rPr>
+          <w:noProof/>
+        </w:rPr>
+        <w:drawing>
+          <wp:inline distT="0" distB="0" distL="0" distR="0">
+            <wp:extent cx="5942838" cy="4157472"/>
+            <wp:effectExtent l="19050" t="0" r="762" b="0"/>
+            <wp:docPr id="17" name="Picture 16" descr="Screenshot 2022-09-10 170947.png"/>
+            <wp:cNvGraphicFramePr>
+              <a:graphicFrameLocks xmlns:a="http://schemas.openxmlformats.org/drawingml/2006/main" noChangeAspect="1"/>
+            </wp:cNvGraphicFramePr>
+            <a:graphic xmlns:a="http://schemas.openxmlformats.org/drawingml/2006/main">
+              <a:graphicData uri="http://schemas.openxmlformats.org/drawingml/2006/picture">
+                <pic:pic xmlns:pic="http://schemas.openxmlformats.org/drawingml/2006/picture">
+                  <pic:nvPicPr>
+                    <pic:cNvPr id="0" name="Screenshot 2022-09-10 170947.png"/>
+                    <pic:cNvPicPr/>
+                  </pic:nvPicPr>
+                  <pic:blipFill>
+                    <a:blip r:embed="rId39"/>
+                    <a:stretch>
+                      <a:fillRect/>
+                    </a:stretch>
+                  </pic:blipFill>
+                  <pic:spPr>
+                    <a:xfrm>
+                      <a:off x="0" y="0"/>
+                      <a:ext cx="5943600" cy="4158005"/>
+                    </a:xfrm>
+                    <a:prstGeom prst="rect">
+                      <a:avLst/>
+                    </a:prstGeom>
+                  </pic:spPr>
+                </pic:pic>
+              </a:graphicData>
+            </a:graphic>
+          </wp:inline>
+        </w:drawing>
+      </w:r>
+      <w:r>
+        <w:tab/>
+      </w:r>
+    </w:p>
+    <w:p>
+      <w:pPr>
+        <w:pStyle w:val="ListParagraph"/>
+      </w:pPr>
+    </w:p>
+    <w:p>
+      <w:pPr>
+        <w:pStyle w:val="ListParagraph"/>
+        <w:numPr>
+          <w:ilvl w:val="0"/>
+          <w:numId w:val="15"/>
+        </w:numPr>
+        <w:tabs>
+          <w:tab w:val="left" w:pos="7738"/>
+        </w:tabs>
+      </w:pPr>
+      <w:r>
+        <w:t xml:space="preserve"> </w:t>
+      </w:r>
+      <w:r>
+        <w:rPr>
+          <w:sz w:val="32"/>
+          <w:szCs w:val="32"/>
+        </w:rPr>
+        <w:t>At last deploy it in github page</w:t>
+      </w:r>
+      <w:r>
+        <w:rPr>
+          <w:noProof/>
+        </w:rPr>
+        <w:drawing>
+          <wp:inline distT="0" distB="0" distL="0" distR="0">
+            <wp:extent cx="5910020" cy="1536192"/>
+            <wp:effectExtent l="19050" t="0" r="0" b="0"/>
+            <wp:docPr id="18" name="Picture 17" descr="Screenshot 2022-09-10 171042.png"/>
+            <wp:cNvGraphicFramePr>
+              <a:graphicFrameLocks xmlns:a="http://schemas.openxmlformats.org/drawingml/2006/main" noChangeAspect="1"/>
+            </wp:cNvGraphicFramePr>
+            <a:graphic xmlns:a="http://schemas.openxmlformats.org/drawingml/2006/main">
+              <a:graphicData uri="http://schemas.openxmlformats.org/drawingml/2006/picture">
+                <pic:pic xmlns:pic="http://schemas.openxmlformats.org/drawingml/2006/picture">
+                  <pic:nvPicPr>
+                    <pic:cNvPr id="0" name="Screenshot 2022-09-10 171042.png"/>
+                    <pic:cNvPicPr/>
+                  </pic:nvPicPr>
+                  <pic:blipFill>
+                    <a:blip r:embed="rId40"/>
+                    <a:stretch>
+                      <a:fillRect/>
+                    </a:stretch>
+                  </pic:blipFill>
+                  <pic:spPr>
+                    <a:xfrm>
+                      <a:off x="0" y="0"/>
+                      <a:ext cx="5943600" cy="1544920"/>
+                    </a:xfrm>
+                    <a:prstGeom prst="rect">
+                      <a:avLst/>
+                    </a:prstGeom>
+                  </pic:spPr>
+                </pic:pic>
+              </a:graphicData>
+            </a:graphic>
+          </wp:inline>
+        </w:drawing>
+      </w:r>
+    </w:p>
+    <w:p>
+      <w:pPr>
+        <w:tabs>
+          <w:tab w:val="left" w:pos="2131"/>
+        </w:tabs>
+      </w:pPr>
+      <w:r>
+        <w:tab/>
+      </w:r>
+    </w:p>
+    <w:p>
+      <w:pPr>
+        <w:tabs>
+          <w:tab w:val="left" w:pos="2131"/>
+        </w:tabs>
+        <w:rPr>
+          <w:sz w:val="32"/>
+          <w:szCs w:val="32"/>
+        </w:rPr>
+      </w:pPr>
+      <w:r>
+        <w:rPr>
+          <w:sz w:val="32"/>
+          <w:szCs w:val="32"/>
+        </w:rPr>
+        <w:t>Now world can access this webapplication.</w:t>
+      </w:r>
+    </w:p>
+    <w:p>
+      <w:pPr>
+        <w:tabs>
+          <w:tab w:val="left" w:pos="2131"/>
+        </w:tabs>
+        <w:rPr>
+          <w:b/>
+          <w:sz w:val="36"/>
+          <w:szCs w:val="36"/>
+          <w:u w:val="single"/>
+        </w:rPr>
+      </w:pPr>
+      <w:r>
+        <w:rPr>
+          <w:b/>
+          <w:sz w:val="36"/>
+          <w:szCs w:val="36"/>
+          <w:u w:val="single"/>
+        </w:rPr>
+        <w:t xml:space="preserve">REFERENCE SITES : </w:t>
+      </w:r>
+    </w:p>
+    <w:p>
+      <w:pPr>
+        <w:pStyle w:val="ListParagraph"/>
+        <w:numPr>
+          <w:ilvl w:val="0"/>
+          <w:numId w:val="21"/>
+        </w:numPr>
+        <w:tabs>
+          <w:tab w:val="left" w:pos="2131"/>
+        </w:tabs>
+        <w:rPr>
+          <w:b/>
+          <w:sz w:val="36"/>
+          <w:szCs w:val="36"/>
+          <w:u w:val="single"/>
+        </w:rPr>
+      </w:pPr>
+      <w:hyperlink r:id="rId41" w:history="1">
+        <w:r>
+          <w:rPr>
+            <w:rStyle w:val="Hyperlink"/>
+            <w:b/>
+            <w:sz w:val="36"/>
+            <w:szCs w:val="36"/>
+          </w:rPr>
+          <w:t>https://www.geeksforgeeks.org/</w:t>
+        </w:r>
+      </w:hyperlink>
+    </w:p>
+    <w:p>
+      <w:pPr>
+        <w:pStyle w:val="ListParagraph"/>
+        <w:numPr>
+          <w:ilvl w:val="0"/>
+          <w:numId w:val="21"/>
+        </w:numPr>
+        <w:tabs>
+          <w:tab w:val="left" w:pos="2131"/>
+        </w:tabs>
+        <w:rPr>
+          <w:b/>
+          <w:sz w:val="36"/>
+          <w:szCs w:val="36"/>
+          <w:u w:val="single"/>
+        </w:rPr>
+      </w:pPr>
+      <w:hyperlink r:id="rId42" w:history="1">
+        <w:r>
+          <w:rPr>
+            <w:rStyle w:val="Hyperlink"/>
+            <w:b/>
+            <w:sz w:val="36"/>
+            <w:szCs w:val="36"/>
+          </w:rPr>
+          <w:t>https://codepen.io/</w:t>
+        </w:r>
+      </w:hyperlink>
+    </w:p>
+    <w:p>
+      <w:pPr>
+        <w:pStyle w:val="ListParagraph"/>
+        <w:numPr>
+          <w:ilvl w:val="0"/>
+          <w:numId w:val="21"/>
+        </w:numPr>
+        <w:tabs>
+          <w:tab w:val="left" w:pos="2131"/>
+        </w:tabs>
+        <w:rPr>
+          <w:b/>
+          <w:sz w:val="36"/>
+          <w:szCs w:val="36"/>
+          <w:u w:val="single"/>
+        </w:rPr>
+      </w:pPr>
+      <w:hyperlink r:id="rId43" w:history="1">
+        <w:r>
+          <w:rPr>
+            <w:rStyle w:val="Hyperlink"/>
+            <w:b/>
+            <w:sz w:val="36"/>
+            <w:szCs w:val="36"/>
+          </w:rPr>
+          <w:t>https://www.freecodecamp.org/news/how-to-use-codepen/</w:t>
+        </w:r>
+      </w:hyperlink>
+    </w:p>
+    <w:p>
+      <w:pPr>
+        <w:pStyle w:val="ListParagraph"/>
+        <w:numPr>
+          <w:ilvl w:val="0"/>
+          <w:numId w:val="21"/>
+        </w:numPr>
+        <w:tabs>
+          <w:tab w:val="left" w:pos="2131"/>
+        </w:tabs>
+        <w:rPr>
+          <w:b/>
+          <w:sz w:val="36"/>
+          <w:szCs w:val="36"/>
+          <w:u w:val="single"/>
+        </w:rPr>
+      </w:pPr>
+      <w:hyperlink r:id="rId44" w:history="1">
+        <w:r>
+          <w:rPr>
+            <w:rStyle w:val="Hyperlink"/>
+            <w:b/>
+            <w:sz w:val="36"/>
+            <w:szCs w:val="36"/>
+          </w:rPr>
+          <w:t>https://www.crunchbase.com/organization/codepen</w:t>
+        </w:r>
+      </w:hyperlink>
+    </w:p>
+    <w:p>
+      <w:pPr>
+        <w:pStyle w:val="ListParagraph"/>
+        <w:numPr>
+          <w:ilvl w:val="0"/>
+          <w:numId w:val="21"/>
+        </w:numPr>
+        <w:tabs>
+          <w:tab w:val="left" w:pos="2131"/>
+        </w:tabs>
+        <w:rPr>
+          <w:b/>
+          <w:sz w:val="36"/>
+          <w:szCs w:val="36"/>
+          <w:u w:val="single"/>
+        </w:rPr>
+      </w:pPr>
+      <w:hyperlink r:id="rId45" w:history="1">
+        <w:r>
+          <w:rPr>
+            <w:rStyle w:val="Hyperlink"/>
+            <w:b/>
+            <w:sz w:val="36"/>
+            <w:szCs w:val="36"/>
+          </w:rPr>
+          <w:t>https://github.com/join</w:t>
+        </w:r>
+      </w:hyperlink>
+    </w:p>
+    <w:p>
+      <w:pPr>
+        <w:pStyle w:val="ListParagraph"/>
+        <w:tabs>
+          <w:tab w:val="left" w:pos="2131"/>
+        </w:tabs>
+        <w:rPr>
+          <w:b/>
+          <w:sz w:val="36"/>
+          <w:szCs w:val="36"/>
+          <w:u w:val="single"/>
+        </w:rPr>
+      </w:pPr>
+    </w:p>
+    <w:p>
+      <w:pPr>
+        <w:tabs>
+          <w:tab w:val="left" w:pos="2131"/>
+        </w:tabs>
+        <w:rPr>
+          <w:sz w:val="32"/>
+          <w:szCs w:val="32"/>
+        </w:rPr>
+      </w:pPr>
     </w:p>
     <w:sectPr>
       <w:pgSz w:w="12240" w:h="15840"/>
@@ -2133,6 +3928,95 @@
 <file path=word/numbering.xml><?xml version="1.0" encoding="utf-8"?>
 <w:numbering xmlns:ve="http://schemas.openxmlformats.org/markup-compatibility/2006" xmlns:o="urn:schemas-microsoft-com:office:office" xmlns:r="http://schemas.openxmlformats.org/officeDocument/2006/relationships" xmlns:m="http://schemas.openxmlformats.org/officeDocument/2006/math" xmlns:v="urn:schemas-microsoft-com:vml" xmlns:wp="http://schemas.openxmlformats.org/drawingml/2006/wordprocessingDrawing" xmlns:w10="urn:schemas-microsoft-com:office:word" xmlns:w="http://schemas.openxmlformats.org/wordprocessingml/2006/main" xmlns:wne="http://schemas.microsoft.com/office/word/2006/wordml">
   <w:abstractNum w:abstractNumId="0">
+    <w:nsid w:val="01CE7384"/>
+    <w:multiLevelType w:val="hybridMultilevel"/>
+    <w:tmpl w:val="BD74A3DC"/>
+    <w:lvl w:ilvl="0" w:tplc="0409000F">
+      <w:start w:val="1"/>
+      <w:numFmt w:val="decimal"/>
+      <w:lvlText w:val="%1."/>
+      <w:lvlJc w:val="left"/>
+      <w:pPr>
+        <w:ind w:left="720" w:hanging="360"/>
+      </w:pPr>
+      <w:rPr>
+        <w:rFonts w:hint="default"/>
+      </w:rPr>
+    </w:lvl>
+    <w:lvl w:ilvl="1" w:tplc="04090019" w:tentative="1">
+      <w:start w:val="1"/>
+      <w:numFmt w:val="lowerLetter"/>
+      <w:lvlText w:val="%2."/>
+      <w:lvlJc w:val="left"/>
+      <w:pPr>
+        <w:ind w:left="1440" w:hanging="360"/>
+      </w:pPr>
+    </w:lvl>
+    <w:lvl w:ilvl="2" w:tplc="0409001B" w:tentative="1">
+      <w:start w:val="1"/>
+      <w:numFmt w:val="lowerRoman"/>
+      <w:lvlText w:val="%3."/>
+      <w:lvlJc w:val="right"/>
+      <w:pPr>
+        <w:ind w:left="2160" w:hanging="180"/>
+      </w:pPr>
+    </w:lvl>
+    <w:lvl w:ilvl="3" w:tplc="0409000F" w:tentative="1">
+      <w:start w:val="1"/>
+      <w:numFmt w:val="decimal"/>
+      <w:lvlText w:val="%4."/>
+      <w:lvlJc w:val="left"/>
+      <w:pPr>
+        <w:ind w:left="2880" w:hanging="360"/>
+      </w:pPr>
+    </w:lvl>
+    <w:lvl w:ilvl="4" w:tplc="04090019" w:tentative="1">
+      <w:start w:val="1"/>
+      <w:numFmt w:val="lowerLetter"/>
+      <w:lvlText w:val="%5."/>
+      <w:lvlJc w:val="left"/>
+      <w:pPr>
+        <w:ind w:left="3600" w:hanging="360"/>
+      </w:pPr>
+    </w:lvl>
+    <w:lvl w:ilvl="5" w:tplc="0409001B" w:tentative="1">
+      <w:start w:val="1"/>
+      <w:numFmt w:val="lowerRoman"/>
+      <w:lvlText w:val="%6."/>
+      <w:lvlJc w:val="right"/>
+      <w:pPr>
+        <w:ind w:left="4320" w:hanging="180"/>
+      </w:pPr>
+    </w:lvl>
+    <w:lvl w:ilvl="6" w:tplc="0409000F" w:tentative="1">
+      <w:start w:val="1"/>
+      <w:numFmt w:val="decimal"/>
+      <w:lvlText w:val="%7."/>
+      <w:lvlJc w:val="left"/>
+      <w:pPr>
+        <w:ind w:left="5040" w:hanging="360"/>
+      </w:pPr>
+    </w:lvl>
+    <w:lvl w:ilvl="7" w:tplc="04090019" w:tentative="1">
+      <w:start w:val="1"/>
+      <w:numFmt w:val="lowerLetter"/>
+      <w:lvlText w:val="%8."/>
+      <w:lvlJc w:val="left"/>
+      <w:pPr>
+        <w:ind w:left="5760" w:hanging="360"/>
+      </w:pPr>
+    </w:lvl>
+    <w:lvl w:ilvl="8" w:tplc="0409001B" w:tentative="1">
+      <w:start w:val="1"/>
+      <w:numFmt w:val="lowerRoman"/>
+      <w:lvlText w:val="%9."/>
+      <w:lvlJc w:val="right"/>
+      <w:pPr>
+        <w:ind w:left="6480" w:hanging="180"/>
+      </w:pPr>
+    </w:lvl>
+  </w:abstractNum>
+  <w:abstractNum w:abstractNumId="1">
     <w:nsid w:val="02105C89"/>
     <w:multiLevelType w:val="hybridMultilevel"/>
     <w:tmpl w:val="A0020A70"/>
@@ -2272,7 +4156,96 @@
       </w:rPr>
     </w:lvl>
   </w:abstractNum>
-  <w:abstractNum w:abstractNumId="1">
+  <w:abstractNum w:abstractNumId="2">
+    <w:nsid w:val="05C57DFC"/>
+    <w:multiLevelType w:val="hybridMultilevel"/>
+    <w:tmpl w:val="6256106A"/>
+    <w:lvl w:ilvl="0" w:tplc="CF50A682">
+      <w:start w:val="1"/>
+      <w:numFmt w:val="decimal"/>
+      <w:lvlText w:val="%1."/>
+      <w:lvlJc w:val="left"/>
+      <w:pPr>
+        <w:ind w:left="1080" w:hanging="360"/>
+      </w:pPr>
+      <w:rPr>
+        <w:rFonts w:hint="default"/>
+      </w:rPr>
+    </w:lvl>
+    <w:lvl w:ilvl="1" w:tplc="04090019" w:tentative="1">
+      <w:start w:val="1"/>
+      <w:numFmt w:val="lowerLetter"/>
+      <w:lvlText w:val="%2."/>
+      <w:lvlJc w:val="left"/>
+      <w:pPr>
+        <w:ind w:left="1800" w:hanging="360"/>
+      </w:pPr>
+    </w:lvl>
+    <w:lvl w:ilvl="2" w:tplc="0409001B" w:tentative="1">
+      <w:start w:val="1"/>
+      <w:numFmt w:val="lowerRoman"/>
+      <w:lvlText w:val="%3."/>
+      <w:lvlJc w:val="right"/>
+      <w:pPr>
+        <w:ind w:left="2520" w:hanging="180"/>
+      </w:pPr>
+    </w:lvl>
+    <w:lvl w:ilvl="3" w:tplc="0409000F" w:tentative="1">
+      <w:start w:val="1"/>
+      <w:numFmt w:val="decimal"/>
+      <w:lvlText w:val="%4."/>
+      <w:lvlJc w:val="left"/>
+      <w:pPr>
+        <w:ind w:left="3240" w:hanging="360"/>
+      </w:pPr>
+    </w:lvl>
+    <w:lvl w:ilvl="4" w:tplc="04090019" w:tentative="1">
+      <w:start w:val="1"/>
+      <w:numFmt w:val="lowerLetter"/>
+      <w:lvlText w:val="%5."/>
+      <w:lvlJc w:val="left"/>
+      <w:pPr>
+        <w:ind w:left="3960" w:hanging="360"/>
+      </w:pPr>
+    </w:lvl>
+    <w:lvl w:ilvl="5" w:tplc="0409001B" w:tentative="1">
+      <w:start w:val="1"/>
+      <w:numFmt w:val="lowerRoman"/>
+      <w:lvlText w:val="%6."/>
+      <w:lvlJc w:val="right"/>
+      <w:pPr>
+        <w:ind w:left="4680" w:hanging="180"/>
+      </w:pPr>
+    </w:lvl>
+    <w:lvl w:ilvl="6" w:tplc="0409000F" w:tentative="1">
+      <w:start w:val="1"/>
+      <w:numFmt w:val="decimal"/>
+      <w:lvlText w:val="%7."/>
+      <w:lvlJc w:val="left"/>
+      <w:pPr>
+        <w:ind w:left="5400" w:hanging="360"/>
+      </w:pPr>
+    </w:lvl>
+    <w:lvl w:ilvl="7" w:tplc="04090019" w:tentative="1">
+      <w:start w:val="1"/>
+      <w:numFmt w:val="lowerLetter"/>
+      <w:lvlText w:val="%8."/>
+      <w:lvlJc w:val="left"/>
+      <w:pPr>
+        <w:ind w:left="6120" w:hanging="360"/>
+      </w:pPr>
+    </w:lvl>
+    <w:lvl w:ilvl="8" w:tplc="0409001B" w:tentative="1">
+      <w:start w:val="1"/>
+      <w:numFmt w:val="lowerRoman"/>
+      <w:lvlText w:val="%9."/>
+      <w:lvlJc w:val="right"/>
+      <w:pPr>
+        <w:ind w:left="6840" w:hanging="180"/>
+      </w:pPr>
+    </w:lvl>
+  </w:abstractNum>
+  <w:abstractNum w:abstractNumId="3">
     <w:nsid w:val="06C60234"/>
     <w:multiLevelType w:val="hybridMultilevel"/>
     <w:tmpl w:val="601CA99A"/>
@@ -2412,7 +4385,7 @@
       </w:rPr>
     </w:lvl>
   </w:abstractNum>
-  <w:abstractNum w:abstractNumId="2">
+  <w:abstractNum w:abstractNumId="4">
     <w:nsid w:val="07784621"/>
     <w:multiLevelType w:val="hybridMultilevel"/>
     <w:tmpl w:val="5A5007CC"/>
@@ -2501,7 +4474,209 @@
       </w:pPr>
     </w:lvl>
   </w:abstractNum>
-  <w:abstractNum w:abstractNumId="3">
+  <w:abstractNum w:abstractNumId="5">
+    <w:nsid w:val="1C837EFE"/>
+    <w:multiLevelType w:val="hybridMultilevel"/>
+    <w:tmpl w:val="25BE74FE"/>
+    <w:lvl w:ilvl="0" w:tplc="0409000F">
+      <w:start w:val="1"/>
+      <w:numFmt w:val="decimal"/>
+      <w:lvlText w:val="%1."/>
+      <w:lvlJc w:val="left"/>
+      <w:pPr>
+        <w:ind w:left="720" w:hanging="360"/>
+      </w:pPr>
+      <w:rPr>
+        <w:rFonts w:hint="default"/>
+      </w:rPr>
+    </w:lvl>
+    <w:lvl w:ilvl="1" w:tplc="04090019" w:tentative="1">
+      <w:start w:val="1"/>
+      <w:numFmt w:val="lowerLetter"/>
+      <w:lvlText w:val="%2."/>
+      <w:lvlJc w:val="left"/>
+      <w:pPr>
+        <w:ind w:left="1440" w:hanging="360"/>
+      </w:pPr>
+    </w:lvl>
+    <w:lvl w:ilvl="2" w:tplc="0409001B" w:tentative="1">
+      <w:start w:val="1"/>
+      <w:numFmt w:val="lowerRoman"/>
+      <w:lvlText w:val="%3."/>
+      <w:lvlJc w:val="right"/>
+      <w:pPr>
+        <w:ind w:left="2160" w:hanging="180"/>
+      </w:pPr>
+    </w:lvl>
+    <w:lvl w:ilvl="3" w:tplc="0409000F" w:tentative="1">
+      <w:start w:val="1"/>
+      <w:numFmt w:val="decimal"/>
+      <w:lvlText w:val="%4."/>
+      <w:lvlJc w:val="left"/>
+      <w:pPr>
+        <w:ind w:left="2880" w:hanging="360"/>
+      </w:pPr>
+    </w:lvl>
+    <w:lvl w:ilvl="4" w:tplc="04090019" w:tentative="1">
+      <w:start w:val="1"/>
+      <w:numFmt w:val="lowerLetter"/>
+      <w:lvlText w:val="%5."/>
+      <w:lvlJc w:val="left"/>
+      <w:pPr>
+        <w:ind w:left="3600" w:hanging="360"/>
+      </w:pPr>
+    </w:lvl>
+    <w:lvl w:ilvl="5" w:tplc="0409001B" w:tentative="1">
+      <w:start w:val="1"/>
+      <w:numFmt w:val="lowerRoman"/>
+      <w:lvlText w:val="%6."/>
+      <w:lvlJc w:val="right"/>
+      <w:pPr>
+        <w:ind w:left="4320" w:hanging="180"/>
+      </w:pPr>
+    </w:lvl>
+    <w:lvl w:ilvl="6" w:tplc="0409000F" w:tentative="1">
+      <w:start w:val="1"/>
+      <w:numFmt w:val="decimal"/>
+      <w:lvlText w:val="%7."/>
+      <w:lvlJc w:val="left"/>
+      <w:pPr>
+        <w:ind w:left="5040" w:hanging="360"/>
+      </w:pPr>
+    </w:lvl>
+    <w:lvl w:ilvl="7" w:tplc="04090019" w:tentative="1">
+      <w:start w:val="1"/>
+      <w:numFmt w:val="lowerLetter"/>
+      <w:lvlText w:val="%8."/>
+      <w:lvlJc w:val="left"/>
+      <w:pPr>
+        <w:ind w:left="5760" w:hanging="360"/>
+      </w:pPr>
+    </w:lvl>
+    <w:lvl w:ilvl="8" w:tplc="0409001B" w:tentative="1">
+      <w:start w:val="1"/>
+      <w:numFmt w:val="lowerRoman"/>
+      <w:lvlText w:val="%9."/>
+      <w:lvlJc w:val="right"/>
+      <w:pPr>
+        <w:ind w:left="6480" w:hanging="180"/>
+      </w:pPr>
+    </w:lvl>
+  </w:abstractNum>
+  <w:abstractNum w:abstractNumId="6">
+    <w:nsid w:val="1CFD5176"/>
+    <w:multiLevelType w:val="hybridMultilevel"/>
+    <w:tmpl w:val="CDDE6A64"/>
+    <w:lvl w:ilvl="0" w:tplc="04090001">
+      <w:start w:val="1"/>
+      <w:numFmt w:val="bullet"/>
+      <w:lvlText w:val=""/>
+      <w:lvlJc w:val="left"/>
+      <w:pPr>
+        <w:ind w:left="720" w:hanging="360"/>
+      </w:pPr>
+      <w:rPr>
+        <w:rFonts w:ascii="Symbol" w:hAnsi="Symbol" w:hint="default"/>
+      </w:rPr>
+    </w:lvl>
+    <w:lvl w:ilvl="1" w:tplc="04090003" w:tentative="1">
+      <w:start w:val="1"/>
+      <w:numFmt w:val="bullet"/>
+      <w:lvlText w:val="o"/>
+      <w:lvlJc w:val="left"/>
+      <w:pPr>
+        <w:ind w:left="1440" w:hanging="360"/>
+      </w:pPr>
+      <w:rPr>
+        <w:rFonts w:ascii="Courier New" w:hAnsi="Courier New" w:cs="Courier New" w:hint="default"/>
+      </w:rPr>
+    </w:lvl>
+    <w:lvl w:ilvl="2" w:tplc="04090005" w:tentative="1">
+      <w:start w:val="1"/>
+      <w:numFmt w:val="bullet"/>
+      <w:lvlText w:val=""/>
+      <w:lvlJc w:val="left"/>
+      <w:pPr>
+        <w:ind w:left="2160" w:hanging="360"/>
+      </w:pPr>
+      <w:rPr>
+        <w:rFonts w:ascii="Wingdings" w:hAnsi="Wingdings" w:hint="default"/>
+      </w:rPr>
+    </w:lvl>
+    <w:lvl w:ilvl="3" w:tplc="04090001" w:tentative="1">
+      <w:start w:val="1"/>
+      <w:numFmt w:val="bullet"/>
+      <w:lvlText w:val=""/>
+      <w:lvlJc w:val="left"/>
+      <w:pPr>
+        <w:ind w:left="2880" w:hanging="360"/>
+      </w:pPr>
+      <w:rPr>
+        <w:rFonts w:ascii="Symbol" w:hAnsi="Symbol" w:hint="default"/>
+      </w:rPr>
+    </w:lvl>
+    <w:lvl w:ilvl="4" w:tplc="04090003" w:tentative="1">
+      <w:start w:val="1"/>
+      <w:numFmt w:val="bullet"/>
+      <w:lvlText w:val="o"/>
+      <w:lvlJc w:val="left"/>
+      <w:pPr>
+        <w:ind w:left="3600" w:hanging="360"/>
+      </w:pPr>
+      <w:rPr>
+        <w:rFonts w:ascii="Courier New" w:hAnsi="Courier New" w:cs="Courier New" w:hint="default"/>
+      </w:rPr>
+    </w:lvl>
+    <w:lvl w:ilvl="5" w:tplc="04090005" w:tentative="1">
+      <w:start w:val="1"/>
+      <w:numFmt w:val="bullet"/>
+      <w:lvlText w:val=""/>
+      <w:lvlJc w:val="left"/>
+      <w:pPr>
+        <w:ind w:left="4320" w:hanging="360"/>
+      </w:pPr>
+      <w:rPr>
+        <w:rFonts w:ascii="Wingdings" w:hAnsi="Wingdings" w:hint="default"/>
+      </w:rPr>
+    </w:lvl>
+    <w:lvl w:ilvl="6" w:tplc="04090001" w:tentative="1">
+      <w:start w:val="1"/>
+      <w:numFmt w:val="bullet"/>
+      <w:lvlText w:val=""/>
+      <w:lvlJc w:val="left"/>
+      <w:pPr>
+        <w:ind w:left="5040" w:hanging="360"/>
+      </w:pPr>
+      <w:rPr>
+        <w:rFonts w:ascii="Symbol" w:hAnsi="Symbol" w:hint="default"/>
+      </w:rPr>
+    </w:lvl>
+    <w:lvl w:ilvl="7" w:tplc="04090003" w:tentative="1">
+      <w:start w:val="1"/>
+      <w:numFmt w:val="bullet"/>
+      <w:lvlText w:val="o"/>
+      <w:lvlJc w:val="left"/>
+      <w:pPr>
+        <w:ind w:left="5760" w:hanging="360"/>
+      </w:pPr>
+      <w:rPr>
+        <w:rFonts w:ascii="Courier New" w:hAnsi="Courier New" w:cs="Courier New" w:hint="default"/>
+      </w:rPr>
+    </w:lvl>
+    <w:lvl w:ilvl="8" w:tplc="04090005" w:tentative="1">
+      <w:start w:val="1"/>
+      <w:numFmt w:val="bullet"/>
+      <w:lvlText w:val=""/>
+      <w:lvlJc w:val="left"/>
+      <w:pPr>
+        <w:ind w:left="6480" w:hanging="360"/>
+      </w:pPr>
+      <w:rPr>
+        <w:rFonts w:ascii="Wingdings" w:hAnsi="Wingdings" w:hint="default"/>
+      </w:rPr>
+    </w:lvl>
+  </w:abstractNum>
+  <w:abstractNum w:abstractNumId="7">
     <w:nsid w:val="2FF80891"/>
     <w:multiLevelType w:val="multilevel"/>
     <w:tmpl w:val="8A60FB5A"/>
@@ -2650,7 +4825,7 @@
       </w:rPr>
     </w:lvl>
   </w:abstractNum>
-  <w:abstractNum w:abstractNumId="4">
+  <w:abstractNum w:abstractNumId="8">
     <w:nsid w:val="391100D7"/>
     <w:multiLevelType w:val="hybridMultilevel"/>
     <w:tmpl w:val="79C4C8DE"/>
@@ -2763,7 +4938,120 @@
       </w:rPr>
     </w:lvl>
   </w:abstractNum>
-  <w:abstractNum w:abstractNumId="5">
+  <w:abstractNum w:abstractNumId="9">
+    <w:nsid w:val="3BFA18D7"/>
+    <w:multiLevelType w:val="hybridMultilevel"/>
+    <w:tmpl w:val="3D00882A"/>
+    <w:lvl w:ilvl="0" w:tplc="04090001">
+      <w:start w:val="1"/>
+      <w:numFmt w:val="bullet"/>
+      <w:lvlText w:val=""/>
+      <w:lvlJc w:val="left"/>
+      <w:pPr>
+        <w:ind w:left="1080" w:hanging="360"/>
+      </w:pPr>
+      <w:rPr>
+        <w:rFonts w:ascii="Symbol" w:hAnsi="Symbol" w:hint="default"/>
+      </w:rPr>
+    </w:lvl>
+    <w:lvl w:ilvl="1" w:tplc="04090003" w:tentative="1">
+      <w:start w:val="1"/>
+      <w:numFmt w:val="bullet"/>
+      <w:lvlText w:val="o"/>
+      <w:lvlJc w:val="left"/>
+      <w:pPr>
+        <w:ind w:left="1800" w:hanging="360"/>
+      </w:pPr>
+      <w:rPr>
+        <w:rFonts w:ascii="Courier New" w:hAnsi="Courier New" w:cs="Courier New" w:hint="default"/>
+      </w:rPr>
+    </w:lvl>
+    <w:lvl w:ilvl="2" w:tplc="04090005" w:tentative="1">
+      <w:start w:val="1"/>
+      <w:numFmt w:val="bullet"/>
+      <w:lvlText w:val=""/>
+      <w:lvlJc w:val="left"/>
+      <w:pPr>
+        <w:ind w:left="2520" w:hanging="360"/>
+      </w:pPr>
+      <w:rPr>
+        <w:rFonts w:ascii="Wingdings" w:hAnsi="Wingdings" w:hint="default"/>
+      </w:rPr>
+    </w:lvl>
+    <w:lvl w:ilvl="3" w:tplc="04090001" w:tentative="1">
+      <w:start w:val="1"/>
+      <w:numFmt w:val="bullet"/>
+      <w:lvlText w:val=""/>
+      <w:lvlJc w:val="left"/>
+      <w:pPr>
+        <w:ind w:left="3240" w:hanging="360"/>
+      </w:pPr>
+      <w:rPr>
+        <w:rFonts w:ascii="Symbol" w:hAnsi="Symbol" w:hint="default"/>
+      </w:rPr>
+    </w:lvl>
+    <w:lvl w:ilvl="4" w:tplc="04090003" w:tentative="1">
+      <w:start w:val="1"/>
+      <w:numFmt w:val="bullet"/>
+      <w:lvlText w:val="o"/>
+      <w:lvlJc w:val="left"/>
+      <w:pPr>
+        <w:ind w:left="3960" w:hanging="360"/>
+      </w:pPr>
+      <w:rPr>
+        <w:rFonts w:ascii="Courier New" w:hAnsi="Courier New" w:cs="Courier New" w:hint="default"/>
+      </w:rPr>
+    </w:lvl>
+    <w:lvl w:ilvl="5" w:tplc="04090005" w:tentative="1">
+      <w:start w:val="1"/>
+      <w:numFmt w:val="bullet"/>
+      <w:lvlText w:val=""/>
+      <w:lvlJc w:val="left"/>
+      <w:pPr>
+        <w:ind w:left="4680" w:hanging="360"/>
+      </w:pPr>
+      <w:rPr>
+        <w:rFonts w:ascii="Wingdings" w:hAnsi="Wingdings" w:hint="default"/>
+      </w:rPr>
+    </w:lvl>
+    <w:lvl w:ilvl="6" w:tplc="04090001" w:tentative="1">
+      <w:start w:val="1"/>
+      <w:numFmt w:val="bullet"/>
+      <w:lvlText w:val=""/>
+      <w:lvlJc w:val="left"/>
+      <w:pPr>
+        <w:ind w:left="5400" w:hanging="360"/>
+      </w:pPr>
+      <w:rPr>
+        <w:rFonts w:ascii="Symbol" w:hAnsi="Symbol" w:hint="default"/>
+      </w:rPr>
+    </w:lvl>
+    <w:lvl w:ilvl="7" w:tplc="04090003" w:tentative="1">
+      <w:start w:val="1"/>
+      <w:numFmt w:val="bullet"/>
+      <w:lvlText w:val="o"/>
+      <w:lvlJc w:val="left"/>
+      <w:pPr>
+        <w:ind w:left="6120" w:hanging="360"/>
+      </w:pPr>
+      <w:rPr>
+        <w:rFonts w:ascii="Courier New" w:hAnsi="Courier New" w:cs="Courier New" w:hint="default"/>
+      </w:rPr>
+    </w:lvl>
+    <w:lvl w:ilvl="8" w:tplc="04090005" w:tentative="1">
+      <w:start w:val="1"/>
+      <w:numFmt w:val="bullet"/>
+      <w:lvlText w:val=""/>
+      <w:lvlJc w:val="left"/>
+      <w:pPr>
+        <w:ind w:left="6840" w:hanging="360"/>
+      </w:pPr>
+      <w:rPr>
+        <w:rFonts w:ascii="Wingdings" w:hAnsi="Wingdings" w:hint="default"/>
+      </w:rPr>
+    </w:lvl>
+  </w:abstractNum>
+  <w:abstractNum w:abstractNumId="10">
     <w:nsid w:val="413C5AD2"/>
     <w:multiLevelType w:val="hybridMultilevel"/>
     <w:tmpl w:val="AFAE3294"/>
@@ -2876,7 +5164,7 @@
       </w:pPr>
     </w:lvl>
   </w:abstractNum>
-  <w:abstractNum w:abstractNumId="6">
+  <w:abstractNum w:abstractNumId="11">
     <w:nsid w:val="478F0750"/>
     <w:multiLevelType w:val="hybridMultilevel"/>
     <w:tmpl w:val="51E8C190"/>
@@ -3016,7 +5304,7 @@
       </w:rPr>
     </w:lvl>
   </w:abstractNum>
-  <w:abstractNum w:abstractNumId="7">
+  <w:abstractNum w:abstractNumId="12">
     <w:nsid w:val="47BE0C52"/>
     <w:multiLevelType w:val="hybridMultilevel"/>
     <w:tmpl w:val="A02AF59C"/>
@@ -3156,7 +5444,99 @@
       </w:rPr>
     </w:lvl>
   </w:abstractNum>
-  <w:abstractNum w:abstractNumId="8">
+  <w:abstractNum w:abstractNumId="13">
+    <w:nsid w:val="4CA937D9"/>
+    <w:multiLevelType w:val="hybridMultilevel"/>
+    <w:tmpl w:val="F17CB848"/>
+    <w:lvl w:ilvl="0" w:tplc="1AC45644">
+      <w:start w:val="1"/>
+      <w:numFmt w:val="decimal"/>
+      <w:lvlText w:val="%1."/>
+      <w:lvlJc w:val="left"/>
+      <w:pPr>
+        <w:ind w:left="720" w:hanging="360"/>
+      </w:pPr>
+      <w:rPr>
+        <w:rFonts w:hint="default"/>
+        <w:b/>
+        <w:sz w:val="36"/>
+        <w:u w:val="single"/>
+      </w:rPr>
+    </w:lvl>
+    <w:lvl w:ilvl="1" w:tplc="04090019" w:tentative="1">
+      <w:start w:val="1"/>
+      <w:numFmt w:val="lowerLetter"/>
+      <w:lvlText w:val="%2."/>
+      <w:lvlJc w:val="left"/>
+      <w:pPr>
+        <w:ind w:left="1440" w:hanging="360"/>
+      </w:pPr>
+    </w:lvl>
+    <w:lvl w:ilvl="2" w:tplc="0409001B" w:tentative="1">
+      <w:start w:val="1"/>
+      <w:numFmt w:val="lowerRoman"/>
+      <w:lvlText w:val="%3."/>
+      <w:lvlJc w:val="right"/>
+      <w:pPr>
+        <w:ind w:left="2160" w:hanging="180"/>
+      </w:pPr>
+    </w:lvl>
+    <w:lvl w:ilvl="3" w:tplc="0409000F" w:tentative="1">
+      <w:start w:val="1"/>
+      <w:numFmt w:val="decimal"/>
+      <w:lvlText w:val="%4."/>
+      <w:lvlJc w:val="left"/>
+      <w:pPr>
+        <w:ind w:left="2880" w:hanging="360"/>
+      </w:pPr>
+    </w:lvl>
+    <w:lvl w:ilvl="4" w:tplc="04090019" w:tentative="1">
+      <w:start w:val="1"/>
+      <w:numFmt w:val="lowerLetter"/>
+      <w:lvlText w:val="%5."/>
+      <w:lvlJc w:val="left"/>
+      <w:pPr>
+        <w:ind w:left="3600" w:hanging="360"/>
+      </w:pPr>
+    </w:lvl>
+    <w:lvl w:ilvl="5" w:tplc="0409001B" w:tentative="1">
+      <w:start w:val="1"/>
+      <w:numFmt w:val="lowerRoman"/>
+      <w:lvlText w:val="%6."/>
+      <w:lvlJc w:val="right"/>
+      <w:pPr>
+        <w:ind w:left="4320" w:hanging="180"/>
+      </w:pPr>
+    </w:lvl>
+    <w:lvl w:ilvl="6" w:tplc="0409000F" w:tentative="1">
+      <w:start w:val="1"/>
+      <w:numFmt w:val="decimal"/>
+      <w:lvlText w:val="%7."/>
+      <w:lvlJc w:val="left"/>
+      <w:pPr>
+        <w:ind w:left="5040" w:hanging="360"/>
+      </w:pPr>
+    </w:lvl>
+    <w:lvl w:ilvl="7" w:tplc="04090019" w:tentative="1">
+      <w:start w:val="1"/>
+      <w:numFmt w:val="lowerLetter"/>
+      <w:lvlText w:val="%8."/>
+      <w:lvlJc w:val="left"/>
+      <w:pPr>
+        <w:ind w:left="5760" w:hanging="360"/>
+      </w:pPr>
+    </w:lvl>
+    <w:lvl w:ilvl="8" w:tplc="0409001B" w:tentative="1">
+      <w:start w:val="1"/>
+      <w:numFmt w:val="lowerRoman"/>
+      <w:lvlText w:val="%9."/>
+      <w:lvlJc w:val="right"/>
+      <w:pPr>
+        <w:ind w:left="6480" w:hanging="180"/>
+      </w:pPr>
+    </w:lvl>
+  </w:abstractNum>
+  <w:abstractNum w:abstractNumId="14">
     <w:nsid w:val="593217EC"/>
     <w:multiLevelType w:val="multilevel"/>
     <w:tmpl w:val="EB66353A"/>
@@ -3305,7 +5685,7 @@
       </w:rPr>
     </w:lvl>
   </w:abstractNum>
-  <w:abstractNum w:abstractNumId="9">
+  <w:abstractNum w:abstractNumId="15">
     <w:nsid w:val="599E3F2F"/>
     <w:multiLevelType w:val="multilevel"/>
     <w:tmpl w:val="3CDE9048"/>
@@ -3454,7 +5834,7 @@
       </w:rPr>
     </w:lvl>
   </w:abstractNum>
-  <w:abstractNum w:abstractNumId="10">
+  <w:abstractNum w:abstractNumId="16">
     <w:nsid w:val="5A4A1539"/>
     <w:multiLevelType w:val="hybridMultilevel"/>
     <w:tmpl w:val="E2CEB224"/>
@@ -3594,7 +5974,7 @@
       </w:rPr>
     </w:lvl>
   </w:abstractNum>
-  <w:abstractNum w:abstractNumId="11">
+  <w:abstractNum w:abstractNumId="17">
     <w:nsid w:val="5A594F01"/>
     <w:multiLevelType w:val="hybridMultilevel"/>
     <w:tmpl w:val="9D984730"/>
@@ -3707,7 +6087,7 @@
       </w:rPr>
     </w:lvl>
   </w:abstractNum>
-  <w:abstractNum w:abstractNumId="12">
+  <w:abstractNum w:abstractNumId="18">
     <w:nsid w:val="70C16A66"/>
     <w:multiLevelType w:val="hybridMultilevel"/>
     <w:tmpl w:val="34201EFA"/>
@@ -3820,7 +6200,7 @@
       </w:rPr>
     </w:lvl>
   </w:abstractNum>
-  <w:abstractNum w:abstractNumId="13">
+  <w:abstractNum w:abstractNumId="19">
     <w:nsid w:val="75227A03"/>
     <w:multiLevelType w:val="hybridMultilevel"/>
     <w:tmpl w:val="5128DA9E"/>
@@ -3960,47 +6340,181 @@
       </w:rPr>
     </w:lvl>
   </w:abstractNum>
+  <w:abstractNum w:abstractNumId="20">
+    <w:nsid w:val="7D2541A8"/>
+    <w:multiLevelType w:val="hybridMultilevel"/>
+    <w:tmpl w:val="37C02062"/>
+    <w:lvl w:ilvl="0" w:tplc="04090001">
+      <w:start w:val="1"/>
+      <w:numFmt w:val="bullet"/>
+      <w:lvlText w:val=""/>
+      <w:lvlJc w:val="left"/>
+      <w:pPr>
+        <w:ind w:left="1080" w:hanging="360"/>
+      </w:pPr>
+      <w:rPr>
+        <w:rFonts w:ascii="Symbol" w:hAnsi="Symbol" w:hint="default"/>
+      </w:rPr>
+    </w:lvl>
+    <w:lvl w:ilvl="1" w:tplc="04090003" w:tentative="1">
+      <w:start w:val="1"/>
+      <w:numFmt w:val="bullet"/>
+      <w:lvlText w:val="o"/>
+      <w:lvlJc w:val="left"/>
+      <w:pPr>
+        <w:ind w:left="1800" w:hanging="360"/>
+      </w:pPr>
+      <w:rPr>
+        <w:rFonts w:ascii="Courier New" w:hAnsi="Courier New" w:cs="Courier New" w:hint="default"/>
+      </w:rPr>
+    </w:lvl>
+    <w:lvl w:ilvl="2" w:tplc="04090005" w:tentative="1">
+      <w:start w:val="1"/>
+      <w:numFmt w:val="bullet"/>
+      <w:lvlText w:val=""/>
+      <w:lvlJc w:val="left"/>
+      <w:pPr>
+        <w:ind w:left="2520" w:hanging="360"/>
+      </w:pPr>
+      <w:rPr>
+        <w:rFonts w:ascii="Wingdings" w:hAnsi="Wingdings" w:hint="default"/>
+      </w:rPr>
+    </w:lvl>
+    <w:lvl w:ilvl="3" w:tplc="04090001" w:tentative="1">
+      <w:start w:val="1"/>
+      <w:numFmt w:val="bullet"/>
+      <w:lvlText w:val=""/>
+      <w:lvlJc w:val="left"/>
+      <w:pPr>
+        <w:ind w:left="3240" w:hanging="360"/>
+      </w:pPr>
+      <w:rPr>
+        <w:rFonts w:ascii="Symbol" w:hAnsi="Symbol" w:hint="default"/>
+      </w:rPr>
+    </w:lvl>
+    <w:lvl w:ilvl="4" w:tplc="04090003" w:tentative="1">
+      <w:start w:val="1"/>
+      <w:numFmt w:val="bullet"/>
+      <w:lvlText w:val="o"/>
+      <w:lvlJc w:val="left"/>
+      <w:pPr>
+        <w:ind w:left="3960" w:hanging="360"/>
+      </w:pPr>
+      <w:rPr>
+        <w:rFonts w:ascii="Courier New" w:hAnsi="Courier New" w:cs="Courier New" w:hint="default"/>
+      </w:rPr>
+    </w:lvl>
+    <w:lvl w:ilvl="5" w:tplc="04090005" w:tentative="1">
+      <w:start w:val="1"/>
+      <w:numFmt w:val="bullet"/>
+      <w:lvlText w:val=""/>
+      <w:lvlJc w:val="left"/>
+      <w:pPr>
+        <w:ind w:left="4680" w:hanging="360"/>
+      </w:pPr>
+      <w:rPr>
+        <w:rFonts w:ascii="Wingdings" w:hAnsi="Wingdings" w:hint="default"/>
+      </w:rPr>
+    </w:lvl>
+    <w:lvl w:ilvl="6" w:tplc="04090001" w:tentative="1">
+      <w:start w:val="1"/>
+      <w:numFmt w:val="bullet"/>
+      <w:lvlText w:val=""/>
+      <w:lvlJc w:val="left"/>
+      <w:pPr>
+        <w:ind w:left="5400" w:hanging="360"/>
+      </w:pPr>
+      <w:rPr>
+        <w:rFonts w:ascii="Symbol" w:hAnsi="Symbol" w:hint="default"/>
+      </w:rPr>
+    </w:lvl>
+    <w:lvl w:ilvl="7" w:tplc="04090003" w:tentative="1">
+      <w:start w:val="1"/>
+      <w:numFmt w:val="bullet"/>
+      <w:lvlText w:val="o"/>
+      <w:lvlJc w:val="left"/>
+      <w:pPr>
+        <w:ind w:left="6120" w:hanging="360"/>
+      </w:pPr>
+      <w:rPr>
+        <w:rFonts w:ascii="Courier New" w:hAnsi="Courier New" w:cs="Courier New" w:hint="default"/>
+      </w:rPr>
+    </w:lvl>
+    <w:lvl w:ilvl="8" w:tplc="04090005" w:tentative="1">
+      <w:start w:val="1"/>
+      <w:numFmt w:val="bullet"/>
+      <w:lvlText w:val=""/>
+      <w:lvlJc w:val="left"/>
+      <w:pPr>
+        <w:ind w:left="6840" w:hanging="360"/>
+      </w:pPr>
+      <w:rPr>
+        <w:rFonts w:ascii="Wingdings" w:hAnsi="Wingdings" w:hint="default"/>
+      </w:rPr>
+    </w:lvl>
+  </w:abstractNum>
   <w:num w:numId="1">
+    <w:abstractNumId w:val="10"/>
+  </w:num>
+  <w:num w:numId="2">
+    <w:abstractNumId w:val="16"/>
+  </w:num>
+  <w:num w:numId="3">
+    <w:abstractNumId w:val="8"/>
+  </w:num>
+  <w:num w:numId="4">
+    <w:abstractNumId w:val="17"/>
+  </w:num>
+  <w:num w:numId="5">
+    <w:abstractNumId w:val="19"/>
+  </w:num>
+  <w:num w:numId="6">
+    <w:abstractNumId w:val="3"/>
+  </w:num>
+  <w:num w:numId="7">
+    <w:abstractNumId w:val="11"/>
+  </w:num>
+  <w:num w:numId="8">
+    <w:abstractNumId w:val="1"/>
+  </w:num>
+  <w:num w:numId="9">
+    <w:abstractNumId w:val="12"/>
+  </w:num>
+  <w:num w:numId="10">
+    <w:abstractNumId w:val="18"/>
+  </w:num>
+  <w:num w:numId="11">
+    <w:abstractNumId w:val="15"/>
+  </w:num>
+  <w:num w:numId="12">
+    <w:abstractNumId w:val="14"/>
+  </w:num>
+  <w:num w:numId="13">
+    <w:abstractNumId w:val="7"/>
+  </w:num>
+  <w:num w:numId="14">
+    <w:abstractNumId w:val="4"/>
+  </w:num>
+  <w:num w:numId="15">
     <w:abstractNumId w:val="5"/>
   </w:num>
-  <w:num w:numId="2">
-    <w:abstractNumId w:val="10"/>
-  </w:num>
-  <w:num w:numId="3">
-    <w:abstractNumId w:val="4"/>
-  </w:num>
-  <w:num w:numId="4">
-    <w:abstractNumId w:val="11"/>
-  </w:num>
-  <w:num w:numId="5">
+  <w:num w:numId="16">
     <w:abstractNumId w:val="13"/>
   </w:num>
-  <w:num w:numId="6">
-    <w:abstractNumId w:val="1"/>
+  <w:num w:numId="17">
+    <w:abstractNumId w:val="2"/>
   </w:num>
-  <w:num w:numId="7">
-    <w:abstractNumId w:val="6"/>
+  <w:num w:numId="18">
+    <w:abstractNumId w:val="20"/>
   </w:num>
-  <w:num w:numId="8">
+  <w:num w:numId="19">
+    <w:abstractNumId w:val="9"/>
+  </w:num>
+  <w:num w:numId="20">
     <w:abstractNumId w:val="0"/>
   </w:num>
-  <w:num w:numId="9">
-    <w:abstractNumId w:val="7"/>
-  </w:num>
-  <w:num w:numId="10">
-    <w:abstractNumId w:val="12"/>
-  </w:num>
-  <w:num w:numId="11">
-    <w:abstractNumId w:val="9"/>
-  </w:num>
-  <w:num w:numId="12">
-    <w:abstractNumId w:val="8"/>
-  </w:num>
-  <w:num w:numId="13">
-    <w:abstractNumId w:val="3"/>
-  </w:num>
-  <w:num w:numId="14">
-    <w:abstractNumId w:val="2"/>
+  <w:num w:numId="21">
+    <w:abstractNumId w:val="6"/>
   </w:num>
 </w:numbering>
 </file>
@@ -4258,7 +6772,6 @@
     <w:name w:val="Hyperlink"/>
     <w:basedOn w:val="DefaultParagraphFont"/>
     <w:uiPriority w:val="99"/>
-    <w:semiHidden/>
     <w:unhideWhenUsed/>
     <w:rsid w:val="00F9589D"/>
     <w:rPr>
@@ -4701,7 +7214,7 @@
 </file>
 
 <file path=customXml/itemProps1.xml><?xml version="1.0" encoding="utf-8"?>
-<ds:datastoreItem xmlns:ds="http://schemas.openxmlformats.org/officeDocument/2006/customXml" ds:itemID="{BA01814B-08C0-4674-AFF7-F5AB714FC7C4}">
+<ds:datastoreItem xmlns:ds="http://schemas.openxmlformats.org/officeDocument/2006/customXml" ds:itemID="{6C7A7A87-3EA8-43C0-B9A5-9C7DB6B944CB}">
   <ds:schemaRefs>
     <ds:schemaRef ds:uri="http://schemas.openxmlformats.org/officeDocument/2006/bibliography"/>
   </ds:schemaRefs>
